--- a/Documento(s) de proyecto de grado y de ponencias/Artículo para ponencia en ICE2I - Gestión del proyecto.docx
+++ b/Documento(s) de proyecto de grado y de ponencias/Artículo para ponencia en ICE2I - Gestión del proyecto.docx
@@ -69,22 +69,16 @@
         <w:t>Cristian Fernando Balanta</w:t>
       </w:r>
       <w:r>
-        <w:t xml:space="preserve"> (cristianpazu2@gmail.com)</w:t>
-      </w:r>
-      <w:r>
         <w:t>,</w:t>
       </w:r>
       <w:r>
         <w:t xml:space="preserve"> Aarón Levi Grajales</w:t>
       </w:r>
       <w:r>
-        <w:t xml:space="preserve"> (aarongrajales@hotmail.com)</w:t>
-      </w:r>
-      <w:r>
         <w:t xml:space="preserve">, Beatriz E. </w:t>
       </w:r>
       <w:r>
-        <w:t>Marín (beamarin2014@gmail.com)</w:t>
+        <w:t>Marín</w:t>
       </w:r>
     </w:p>
     <w:p>
@@ -123,7 +117,25 @@
         <w:t>Sanambiente</w:t>
       </w:r>
       <w:r>
-        <w:t xml:space="preserve"> S.A. que busca construir una aplicación que permita gestionar los datos ambientales de las estaciones que la empresa tiene a lo largo del país. Para ello se han conformado varios equipos que abordan el proyecto desde diferentes aspectos.  Por el tamaño del proyecto se hace necesario aplicar un modelo de gestión que facilite el control y seguimiento de todos los recursos que intervienen.  Por esta razón el objetivo principal </w:t>
+        <w:t xml:space="preserve"> S.A. que busca construir una aplicación que permita gestionar los datos ambientales de las estaciones que la empresa tiene a lo largo del país</w:t>
+      </w:r>
+      <w:r>
+        <w:t>, p</w:t>
+      </w:r>
+      <w:r>
+        <w:t xml:space="preserve">ara ello se han conformado varios equipos que abordan el proyecto desde diferentes aspectos.  Por </w:t>
+      </w:r>
+      <w:r>
+        <w:t>la cantidad de integrantes</w:t>
+      </w:r>
+      <w:r>
+        <w:t xml:space="preserve"> se hace necesario aplicar un modelo de gestión que facilite el control y seguimiento de todos los recursos que intervienen</w:t>
+      </w:r>
+      <w:r>
+        <w:t>, p</w:t>
+      </w:r>
+      <w:r>
+        <w:t xml:space="preserve">or esta razón el objetivo principal </w:t>
       </w:r>
       <w:r>
         <w:t>de este proyecto es</w:t>
@@ -141,7 +153,13 @@
         <w:t xml:space="preserve">administrar </w:t>
       </w:r>
       <w:r>
-        <w:t xml:space="preserve">la construcción del proyecto de la empresa, siguiendo estándares de calidad y gestión como cronogramas, tareas de actividades entre otras, </w:t>
+        <w:t xml:space="preserve">la construcción </w:t>
+      </w:r>
+      <w:r>
+        <w:t>de la aplicación</w:t>
+      </w:r>
+      <w:r>
+        <w:t xml:space="preserve">, siguiendo estándares de calidad y gestión, </w:t>
       </w:r>
       <w:r>
         <w:t xml:space="preserve">de tal manera que pueda </w:t>
@@ -150,7 +168,25 @@
         <w:t>ser replicado para futuros proyectos.</w:t>
       </w:r>
       <w:r>
-        <w:t xml:space="preserve">  Se encuentra en la etapa de diseño y a continuación se muestra los resultados obtenidos hasta el momento.</w:t>
+        <w:t xml:space="preserve">  </w:t>
+      </w:r>
+      <w:r>
+        <w:t>Ese trabajo s</w:t>
+      </w:r>
+      <w:r>
+        <w:t>e encuentra en la etapa de diseño y</w:t>
+      </w:r>
+      <w:r>
+        <w:t xml:space="preserve"> ejecución,</w:t>
+      </w:r>
+      <w:r>
+        <w:t xml:space="preserve"> a </w:t>
+      </w:r>
+      <w:r>
+        <w:t>continuación,</w:t>
+      </w:r>
+      <w:r>
+        <w:t xml:space="preserve"> se muestra los resultados obtenidos hasta el momento.</w:t>
       </w:r>
     </w:p>
     <w:p/>
@@ -211,24 +247,6 @@
     </w:p>
     <w:p>
       <w:pPr>
-        <w:tabs>
-          <w:tab w:val="left" w:pos="916"/>
-          <w:tab w:val="left" w:pos="1832"/>
-          <w:tab w:val="left" w:pos="2748"/>
-          <w:tab w:val="left" w:pos="3664"/>
-          <w:tab w:val="left" w:pos="4580"/>
-          <w:tab w:val="left" w:pos="5496"/>
-          <w:tab w:val="left" w:pos="6412"/>
-          <w:tab w:val="left" w:pos="7328"/>
-          <w:tab w:val="left" w:pos="8244"/>
-          <w:tab w:val="left" w:pos="9160"/>
-          <w:tab w:val="left" w:pos="10076"/>
-          <w:tab w:val="left" w:pos="10992"/>
-          <w:tab w:val="left" w:pos="11908"/>
-          <w:tab w:val="left" w:pos="12824"/>
-          <w:tab w:val="left" w:pos="13740"/>
-          <w:tab w:val="left" w:pos="14656"/>
-        </w:tabs>
         <w:jc w:val="left"/>
         <w:rPr>
           <w:lang w:val="en-US"/>
@@ -238,26 +256,14 @@
         <w:rPr>
           <w:lang w:val="en-US"/>
         </w:rPr>
-        <w:t xml:space="preserve">An academic exercise is currently being developed among students of Systems Engineering and Systems Technology of the Antonio José Camacho University Institution with the company </w:t>
+        <w:t xml:space="preserve">An academic exercise is currently being developed among students of Systems Engineering and Systems Technology of the Antonio José Camacho University Institution with the company Sanambiente S.A. which seeks to build an application that allows managing the environmental data of the stations that the company has throughout the country, for this purpose several teams have been formed that address the project from different aspects. Due to the number of members, it is necessary to apply a management model that facilitates the control and monitoring of all the resources involved, for this reason the main objective of this project is to </w:t>
       </w:r>
       <w:r>
         <w:rPr>
           <w:lang w:val="en-US"/>
         </w:rPr>
-        <w:t>Sanambiente</w:t>
-      </w:r>
-      <w:r>
-        <w:rPr>
-          <w:lang w:val="en-US"/>
-        </w:rPr>
-        <w:t xml:space="preserve"> S.A. which seeks to build an application that allows managing the environmental data of the stations that the company has throughout the country. For this, several teams have been formed that approach the project from different aspects. Due to the size of the project, it is necessary to </w:t>
-      </w:r>
-      <w:r>
-        <w:rPr>
-          <w:lang w:val="en-US"/>
-        </w:rPr>
         <w:lastRenderedPageBreak/>
-        <w:t>apply a management model that facilitates the control and monitoring of all the resources involved. For this reason, the main objective of this project is to create a framework that allows managing the construction of the company's project, following quality and management standards such as schedules, tasks of activities among others, so that it can be replicated for future projects. It is in the design stage and the results obtained so far are shown below.</w:t>
+        <w:t>create a framework that allows managing the construction of the application, following standards of quality and management, so that it can be replicated for future projects. This work is in the design and execution stage, the results obtained so far are shown below.</w:t>
       </w:r>
     </w:p>
     <w:p>
@@ -318,6 +324,9 @@
       <w:bookmarkStart w:id="0" w:name="_gjdgxs" w:colFirst="0" w:colLast="0"/>
       <w:bookmarkEnd w:id="0"/>
       <w:r>
+        <w:rPr>
+          <w:lang w:val="en-US"/>
+        </w:rPr>
         <w:t>Introducción</w:t>
       </w:r>
     </w:p>
@@ -378,7 +387,10 @@
         <w:t xml:space="preserve"> una aplicación</w:t>
       </w:r>
       <w:r>
-        <w:t xml:space="preserve">, unos parámetros que faciliten </w:t>
+        <w:t xml:space="preserve"> con</w:t>
+      </w:r>
+      <w:r>
+        <w:t xml:space="preserve"> unos parámetros que faciliten </w:t>
       </w:r>
       <w:r>
         <w:t>la gestión</w:t>
@@ -390,7 +402,10 @@
     <w:p/>
     <w:p>
       <w:r>
-        <w:t>Actualmente, en la Facultad de Ingeniería de la Institución Universitaria Antonio José Camacho (UNIAJC) se desarrolla un producto con la empresa San Ambiente S.A.   que busca gestionar los datos ambientales que captura la empresa a través de estaciones con diferentes sensores y monitores y posteriormente entrega a sus clientes con el propósito de apoyar sus procesos para dar cumplimiento a los lineamientos ambientales dados por el gobierno nacional.</w:t>
+        <w:t>En este momento</w:t>
+      </w:r>
+      <w:r>
+        <w:t>, en la Facultad de Ingeniería de la Institución Universitaria Antonio José Camacho (UNIAJC) se desarrolla un producto con la empresa San Ambiente S.A.   que busca gestionar los datos ambientales que captura la empresa a través de estaciones con diferentes sensores y monitores y posteriormente entrega a sus clientes con el propósito de apoyar sus procesos para dar cumplimiento a los lineamientos ambientales dados por el gobierno nacional.</w:t>
       </w:r>
     </w:p>
     <w:p/>
@@ -426,17 +441,26 @@
         <w:t xml:space="preserve"> la evolución del </w:t>
       </w:r>
       <w:r>
-        <w:t>equipo de trabajo mediante alguna técnica que se adec</w:t>
+        <w:t>grupo</w:t>
+      </w:r>
+      <w:r>
+        <w:t xml:space="preserve"> de trabajo mediante alguna técnica que se adec</w:t>
       </w:r>
       <w:r>
         <w:t>úe</w:t>
       </w:r>
       <w:r>
-        <w:t xml:space="preserve"> </w:t>
+        <w:t xml:space="preserve"> a las características de</w:t>
+      </w:r>
+      <w:r>
+        <w:t xml:space="preserve"> todos los integrantes</w:t>
+      </w:r>
+      <w:r>
+        <w:t xml:space="preserve">.  De aquí surge el objetivo general de </w:t>
       </w:r>
       <w:r>
         <w:lastRenderedPageBreak/>
-        <w:t xml:space="preserve">a las características del grupo.  De aquí surge el objetivo general de este trabajo que consiste en </w:t>
+        <w:t xml:space="preserve">este trabajo que consiste en </w:t>
       </w:r>
       <w:r>
         <w:t xml:space="preserve">diseñar un marco </w:t>
@@ -512,23 +536,7 @@
         <w:t>Ingeniería de Software – Perfiles del ciclo de vida para entidades muy pequeñas</w:t>
       </w:r>
       <w:r>
-        <w:t xml:space="preserve"> (</w:t>
-      </w:r>
-      <w:proofErr w:type="spellStart"/>
-      <w:r>
-        <w:t>Very</w:t>
-      </w:r>
-      <w:proofErr w:type="spellEnd"/>
-      <w:r>
-        <w:t xml:space="preserve"> Small </w:t>
-      </w:r>
-      <w:proofErr w:type="spellStart"/>
-      <w:r>
-        <w:t>Enterprises</w:t>
-      </w:r>
-      <w:proofErr w:type="spellEnd"/>
-      <w:r>
-        <w:t xml:space="preserve"> (VSEs))</w:t>
+        <w:t xml:space="preserve"> (Very Small Enterprises (VSEs))</w:t>
       </w:r>
       <w:r>
         <w:t>”</w:t>
@@ -667,9 +675,9 @@
         <w:tblLook w:val="04A0" w:firstRow="1" w:lastRow="0" w:firstColumn="1" w:lastColumn="0" w:noHBand="0" w:noVBand="1"/>
       </w:tblPr>
       <w:tblGrid>
-        <w:gridCol w:w="1943"/>
-        <w:gridCol w:w="2004"/>
-        <w:gridCol w:w="4881"/>
+        <w:gridCol w:w="1976"/>
+        <w:gridCol w:w="1847"/>
+        <w:gridCol w:w="5005"/>
       </w:tblGrid>
       <w:tr>
         <w:tc>
@@ -683,12 +691,16 @@
               <w:rPr>
                 <w:b/>
                 <w:bCs/>
+                <w:sz w:val="20"/>
+                <w:szCs w:val="20"/>
               </w:rPr>
             </w:pPr>
             <w:r>
               <w:rPr>
                 <w:b/>
                 <w:bCs/>
+                <w:sz w:val="20"/>
+                <w:szCs w:val="20"/>
               </w:rPr>
               <w:t>ISO/IEC 29110</w:t>
             </w:r>
@@ -705,12 +717,16 @@
               <w:rPr>
                 <w:b/>
                 <w:bCs/>
+                <w:sz w:val="20"/>
+                <w:szCs w:val="20"/>
               </w:rPr>
             </w:pPr>
             <w:r>
               <w:rPr>
                 <w:b/>
                 <w:bCs/>
+                <w:sz w:val="20"/>
+                <w:szCs w:val="20"/>
               </w:rPr>
               <w:t>Título</w:t>
             </w:r>
@@ -727,12 +743,16 @@
               <w:rPr>
                 <w:b/>
                 <w:bCs/>
+                <w:sz w:val="20"/>
+                <w:szCs w:val="20"/>
               </w:rPr>
             </w:pPr>
             <w:r>
               <w:rPr>
                 <w:b/>
                 <w:bCs/>
+                <w:sz w:val="20"/>
+                <w:szCs w:val="20"/>
               </w:rPr>
               <w:t>Público objetivo</w:t>
             </w:r>
@@ -748,14 +768,26 @@
             <w:pPr>
               <w:spacing w:line="360" w:lineRule="auto"/>
               <w:jc w:val="center"/>
+              <w:rPr>
+                <w:sz w:val="20"/>
+                <w:szCs w:val="20"/>
+              </w:rPr>
             </w:pPr>
           </w:p>
           <w:p>
             <w:pPr>
               <w:spacing w:line="360" w:lineRule="auto"/>
               <w:jc w:val="center"/>
+              <w:rPr>
+                <w:sz w:val="20"/>
+                <w:szCs w:val="20"/>
+              </w:rPr>
             </w:pPr>
             <w:r>
+              <w:rPr>
+                <w:sz w:val="20"/>
+                <w:szCs w:val="20"/>
+              </w:rPr>
               <w:t>Parte 1</w:t>
             </w:r>
           </w:p>
@@ -768,14 +800,26 @@
             <w:pPr>
               <w:spacing w:line="360" w:lineRule="auto"/>
               <w:jc w:val="center"/>
+              <w:rPr>
+                <w:sz w:val="20"/>
+                <w:szCs w:val="20"/>
+              </w:rPr>
             </w:pPr>
           </w:p>
           <w:p>
             <w:pPr>
               <w:spacing w:line="360" w:lineRule="auto"/>
               <w:jc w:val="center"/>
+              <w:rPr>
+                <w:sz w:val="20"/>
+                <w:szCs w:val="20"/>
+              </w:rPr>
             </w:pPr>
             <w:r>
+              <w:rPr>
+                <w:sz w:val="20"/>
+                <w:szCs w:val="20"/>
+              </w:rPr>
               <w:t>Panorama general</w:t>
             </w:r>
           </w:p>
@@ -787,8 +831,16 @@
           <w:p>
             <w:pPr>
               <w:spacing w:line="360" w:lineRule="auto"/>
+              <w:rPr>
+                <w:sz w:val="20"/>
+                <w:szCs w:val="20"/>
+              </w:rPr>
             </w:pPr>
             <w:r>
+              <w:rPr>
+                <w:sz w:val="20"/>
+                <w:szCs w:val="20"/>
+              </w:rPr>
               <w:t>VSEs, evaluadores, productores de estándares, vendedores de herramientas y vendedores de metodologías.</w:t>
             </w:r>
           </w:p>
@@ -803,14 +855,26 @@
             <w:pPr>
               <w:spacing w:line="360" w:lineRule="auto"/>
               <w:jc w:val="center"/>
+              <w:rPr>
+                <w:sz w:val="20"/>
+                <w:szCs w:val="20"/>
+              </w:rPr>
             </w:pPr>
           </w:p>
           <w:p>
             <w:pPr>
               <w:spacing w:line="360" w:lineRule="auto"/>
               <w:jc w:val="center"/>
+              <w:rPr>
+                <w:sz w:val="20"/>
+                <w:szCs w:val="20"/>
+              </w:rPr>
             </w:pPr>
             <w:r>
+              <w:rPr>
+                <w:sz w:val="20"/>
+                <w:szCs w:val="20"/>
+              </w:rPr>
               <w:t>Parte 2</w:t>
             </w:r>
           </w:p>
@@ -823,14 +887,26 @@
             <w:pPr>
               <w:spacing w:line="360" w:lineRule="auto"/>
               <w:jc w:val="center"/>
+              <w:rPr>
+                <w:sz w:val="20"/>
+                <w:szCs w:val="20"/>
+              </w:rPr>
             </w:pPr>
           </w:p>
           <w:p>
             <w:pPr>
               <w:spacing w:line="360" w:lineRule="auto"/>
               <w:jc w:val="center"/>
+              <w:rPr>
+                <w:sz w:val="20"/>
+                <w:szCs w:val="20"/>
+              </w:rPr>
             </w:pPr>
             <w:r>
+              <w:rPr>
+                <w:sz w:val="20"/>
+                <w:szCs w:val="20"/>
+              </w:rPr>
               <w:t>Marco y taxonomía</w:t>
             </w:r>
           </w:p>
@@ -842,8 +918,16 @@
           <w:p>
             <w:pPr>
               <w:spacing w:line="360" w:lineRule="auto"/>
+              <w:rPr>
+                <w:sz w:val="20"/>
+                <w:szCs w:val="20"/>
+              </w:rPr>
             </w:pPr>
             <w:r>
+              <w:rPr>
+                <w:sz w:val="20"/>
+                <w:szCs w:val="20"/>
+              </w:rPr>
               <w:t>Productores de normas, proveedores de herramientas y proveedores de metodologías. No está diseñado para VSEs.</w:t>
             </w:r>
           </w:p>
@@ -858,9 +942,16 @@
             <w:pPr>
               <w:spacing w:line="360" w:lineRule="auto"/>
               <w:jc w:val="center"/>
+              <w:rPr>
+                <w:sz w:val="20"/>
+                <w:szCs w:val="20"/>
+              </w:rPr>
             </w:pPr>
             <w:r>
-              <w:lastRenderedPageBreak/>
+              <w:rPr>
+                <w:sz w:val="20"/>
+                <w:szCs w:val="20"/>
+              </w:rPr>
               <w:t>Parte 3</w:t>
             </w:r>
           </w:p>
@@ -873,8 +964,16 @@
             <w:pPr>
               <w:spacing w:line="360" w:lineRule="auto"/>
               <w:jc w:val="center"/>
+              <w:rPr>
+                <w:sz w:val="20"/>
+                <w:szCs w:val="20"/>
+              </w:rPr>
             </w:pPr>
             <w:r>
+              <w:rPr>
+                <w:sz w:val="20"/>
+                <w:szCs w:val="20"/>
+              </w:rPr>
               <w:t>Guía de evaluación</w:t>
             </w:r>
           </w:p>
@@ -886,8 +985,16 @@
           <w:p>
             <w:pPr>
               <w:spacing w:line="360" w:lineRule="auto"/>
+              <w:rPr>
+                <w:sz w:val="20"/>
+                <w:szCs w:val="20"/>
+              </w:rPr>
             </w:pPr>
             <w:r>
+              <w:rPr>
+                <w:sz w:val="20"/>
+                <w:szCs w:val="20"/>
+              </w:rPr>
               <w:t>Asesores y VSEs.</w:t>
             </w:r>
           </w:p>
@@ -902,8 +1009,17 @@
             <w:pPr>
               <w:spacing w:line="360" w:lineRule="auto"/>
               <w:jc w:val="center"/>
+              <w:rPr>
+                <w:sz w:val="20"/>
+                <w:szCs w:val="20"/>
+              </w:rPr>
             </w:pPr>
             <w:r>
+              <w:rPr>
+                <w:sz w:val="20"/>
+                <w:szCs w:val="20"/>
+              </w:rPr>
+              <w:lastRenderedPageBreak/>
               <w:t>Parte 4</w:t>
             </w:r>
           </w:p>
@@ -916,8 +1032,16 @@
             <w:pPr>
               <w:spacing w:line="360" w:lineRule="auto"/>
               <w:jc w:val="center"/>
+              <w:rPr>
+                <w:sz w:val="20"/>
+                <w:szCs w:val="20"/>
+              </w:rPr>
             </w:pPr>
             <w:r>
+              <w:rPr>
+                <w:sz w:val="20"/>
+                <w:szCs w:val="20"/>
+              </w:rPr>
               <w:t>Especificaciones de perfil</w:t>
             </w:r>
           </w:p>
@@ -929,8 +1053,16 @@
           <w:p>
             <w:pPr>
               <w:spacing w:line="360" w:lineRule="auto"/>
+              <w:rPr>
+                <w:sz w:val="20"/>
+                <w:szCs w:val="20"/>
+              </w:rPr>
             </w:pPr>
             <w:r>
+              <w:rPr>
+                <w:sz w:val="20"/>
+                <w:szCs w:val="20"/>
+              </w:rPr>
               <w:t>Productores de normas, proveedores de herramientas y proveedores de metodologías. No está diseñado para VSEs.</w:t>
             </w:r>
           </w:p>
@@ -945,8 +1077,16 @@
             <w:pPr>
               <w:spacing w:line="360" w:lineRule="auto"/>
               <w:jc w:val="center"/>
+              <w:rPr>
+                <w:sz w:val="20"/>
+                <w:szCs w:val="20"/>
+              </w:rPr>
             </w:pPr>
             <w:r>
+              <w:rPr>
+                <w:sz w:val="20"/>
+                <w:szCs w:val="20"/>
+              </w:rPr>
               <w:t>Parte 5</w:t>
             </w:r>
           </w:p>
@@ -959,8 +1099,16 @@
             <w:pPr>
               <w:spacing w:line="360" w:lineRule="auto"/>
               <w:jc w:val="center"/>
+              <w:rPr>
+                <w:sz w:val="20"/>
+                <w:szCs w:val="20"/>
+              </w:rPr>
             </w:pPr>
             <w:r>
+              <w:rPr>
+                <w:sz w:val="20"/>
+                <w:szCs w:val="20"/>
+              </w:rPr>
               <w:t>Guía de gestión e ingeniería</w:t>
             </w:r>
           </w:p>
@@ -972,8 +1120,16 @@
           <w:p>
             <w:pPr>
               <w:spacing w:line="360" w:lineRule="auto"/>
+              <w:rPr>
+                <w:sz w:val="20"/>
+                <w:szCs w:val="20"/>
+              </w:rPr>
             </w:pPr>
             <w:r>
+              <w:rPr>
+                <w:sz w:val="20"/>
+                <w:szCs w:val="20"/>
+              </w:rPr>
               <w:t>VSEs.</w:t>
             </w:r>
           </w:p>
@@ -1054,15 +1210,18 @@
     </w:p>
     <w:p>
       <w:r>
+        <w:t xml:space="preserve">               </w:t>
+      </w:r>
+      <w:r>
         <w:rPr>
           <w:noProof/>
         </w:rPr>
         <mc:AlternateContent>
           <mc:Choice Requires="wpg">
             <w:drawing>
-              <wp:inline distT="0" distB="0" distL="0" distR="0" wp14:anchorId="79EE0C97" wp14:editId="16107592">
-                <wp:extent cx="5551170" cy="3040380"/>
-                <wp:effectExtent l="57150" t="38100" r="68580" b="102870"/>
+              <wp:inline distT="0" distB="0" distL="0" distR="0" wp14:anchorId="79EE0C97" wp14:editId="581BE709">
+                <wp:extent cx="4491990" cy="2354580"/>
+                <wp:effectExtent l="57150" t="38100" r="80010" b="102870"/>
                 <wp:docPr id="10" name="Grupo 10"/>
                 <wp:cNvGraphicFramePr/>
                 <a:graphic xmlns:a="http://schemas.openxmlformats.org/drawingml/2006/main">
@@ -1072,9 +1231,9 @@
                       <wpg:grpSpPr>
                         <a:xfrm>
                           <a:off x="0" y="0"/>
-                          <a:ext cx="5551170" cy="3040380"/>
-                          <a:chOff x="0" y="0"/>
-                          <a:chExt cx="6048723" cy="3472426"/>
+                          <a:ext cx="4491990" cy="2354580"/>
+                          <a:chOff x="-118453" y="0"/>
+                          <a:chExt cx="6166593" cy="3472225"/>
                         </a:xfrm>
                       </wpg:grpSpPr>
                       <wps:wsp>
@@ -1082,8 +1241,8 @@
                         <wps:cNvSpPr/>
                         <wps:spPr>
                           <a:xfrm>
-                            <a:off x="0" y="190474"/>
-                            <a:ext cx="1219200" cy="620952"/>
+                            <a:off x="-118453" y="190462"/>
+                            <a:ext cx="1337613" cy="620952"/>
                           </a:xfrm>
                           <a:prstGeom prst="rect">
                             <a:avLst/>
@@ -1122,9 +1281,31 @@
                             <w:p>
                               <w:pPr>
                                 <w:jc w:val="center"/>
+                                <w:rPr>
+                                  <w:sz w:val="22"/>
+                                  <w:szCs w:val="22"/>
+                                </w:rPr>
                               </w:pPr>
                               <w:r>
-                                <w:t>Declaración de trabajo</w:t>
+                                <w:rPr>
+                                  <w:sz w:val="18"/>
+                                  <w:szCs w:val="18"/>
+                                </w:rPr>
+                                <w:t>Declaración de</w:t>
+                              </w:r>
+                              <w:r>
+                                <w:rPr>
+                                  <w:sz w:val="22"/>
+                                  <w:szCs w:val="22"/>
+                                </w:rPr>
+                                <w:t xml:space="preserve"> </w:t>
+                              </w:r>
+                              <w:r>
+                                <w:rPr>
+                                  <w:sz w:val="18"/>
+                                  <w:szCs w:val="18"/>
+                                </w:rPr>
+                                <w:t>trabajo</w:t>
                               </w:r>
                             </w:p>
                           </w:txbxContent>
@@ -1181,20 +1362,44 @@
                             <w:p>
                               <w:pPr>
                                 <w:jc w:val="center"/>
+                                <w:rPr>
+                                  <w:sz w:val="18"/>
+                                  <w:szCs w:val="18"/>
+                                </w:rPr>
                               </w:pPr>
                               <w:r>
+                                <w:rPr>
+                                  <w:sz w:val="18"/>
+                                  <w:szCs w:val="18"/>
+                                </w:rPr>
                                 <w:t xml:space="preserve">Proceso: </w:t>
                               </w:r>
                               <w:r>
+                                <w:rPr>
+                                  <w:sz w:val="18"/>
+                                  <w:szCs w:val="18"/>
+                                </w:rPr>
                                 <w:t>Gestión de</w:t>
                               </w:r>
                               <w:r>
+                                <w:rPr>
+                                  <w:sz w:val="18"/>
+                                  <w:szCs w:val="18"/>
+                                </w:rPr>
                                 <w:t xml:space="preserve"> p</w:t>
                               </w:r>
                               <w:r>
+                                <w:rPr>
+                                  <w:sz w:val="18"/>
+                                  <w:szCs w:val="18"/>
+                                </w:rPr>
                                 <w:t>royecto</w:t>
                               </w:r>
                               <w:r>
+                                <w:rPr>
+                                  <w:sz w:val="18"/>
+                                  <w:szCs w:val="18"/>
+                                </w:rPr>
                                 <w:t>s</w:t>
                               </w:r>
                             </w:p>
@@ -1290,8 +1495,8 @@
                         <wps:cNvSpPr/>
                         <wps:spPr>
                           <a:xfrm>
-                            <a:off x="1830808" y="2367168"/>
-                            <a:ext cx="1926034" cy="1105258"/>
+                            <a:off x="785942" y="2366966"/>
+                            <a:ext cx="2969857" cy="1105259"/>
                           </a:xfrm>
                           <a:prstGeom prst="roundRect">
                             <a:avLst/>
@@ -1330,19 +1535,39 @@
                             <w:p>
                               <w:pPr>
                                 <w:jc w:val="center"/>
+                                <w:rPr>
+                                  <w:sz w:val="18"/>
+                                  <w:szCs w:val="18"/>
+                                </w:rPr>
                               </w:pPr>
                               <w:r>
+                                <w:rPr>
+                                  <w:sz w:val="18"/>
+                                  <w:szCs w:val="18"/>
+                                </w:rPr>
                                 <w:t xml:space="preserve">Proceso: </w:t>
                               </w:r>
                               <w:r>
+                                <w:rPr>
+                                  <w:sz w:val="18"/>
+                                  <w:szCs w:val="18"/>
+                                </w:rPr>
                                 <w:t xml:space="preserve">Implementación del </w:t>
                               </w:r>
                             </w:p>
                             <w:p>
                               <w:pPr>
                                 <w:jc w:val="center"/>
+                                <w:rPr>
+                                  <w:sz w:val="18"/>
+                                  <w:szCs w:val="18"/>
+                                </w:rPr>
                               </w:pPr>
                               <w:r>
+                                <w:rPr>
+                                  <w:sz w:val="18"/>
+                                  <w:szCs w:val="18"/>
+                                </w:rPr>
                                 <w:t>Software</w:t>
                               </w:r>
                             </w:p>
@@ -1363,8 +1588,8 @@
                         </wps:cNvCnPr>
                         <wps:spPr>
                           <a:xfrm flipV="1">
-                            <a:off x="3756841" y="2916897"/>
-                            <a:ext cx="432892" cy="2900"/>
+                            <a:off x="3755799" y="2804595"/>
+                            <a:ext cx="433351" cy="115002"/>
                           </a:xfrm>
                           <a:prstGeom prst="straightConnector1">
                             <a:avLst/>
@@ -1394,8 +1619,8 @@
                         <wps:cNvSpPr/>
                         <wps:spPr>
                           <a:xfrm>
-                            <a:off x="4189733" y="2623526"/>
-                            <a:ext cx="1858990" cy="586740"/>
+                            <a:off x="4189150" y="2398941"/>
+                            <a:ext cx="1858990" cy="811305"/>
                           </a:xfrm>
                           <a:prstGeom prst="rect">
                             <a:avLst/>
@@ -1434,22 +1659,46 @@
                             <w:p>
                               <w:pPr>
                                 <w:jc w:val="center"/>
+                                <w:rPr>
+                                  <w:sz w:val="18"/>
+                                  <w:szCs w:val="18"/>
+                                </w:rPr>
                               </w:pPr>
                               <w:r>
+                                <w:rPr>
+                                  <w:sz w:val="18"/>
+                                  <w:szCs w:val="18"/>
+                                </w:rPr>
                                 <w:t>Configuración</w:t>
                               </w:r>
                               <w:r>
+                                <w:rPr>
+                                  <w:sz w:val="18"/>
+                                  <w:szCs w:val="18"/>
+                                </w:rPr>
                                 <w:t xml:space="preserve"> de </w:t>
                               </w:r>
                               <w:r>
+                                <w:rPr>
+                                  <w:sz w:val="18"/>
+                                  <w:szCs w:val="18"/>
+                                </w:rPr>
                                 <w:t xml:space="preserve"> </w:t>
                               </w:r>
                             </w:p>
                             <w:p>
                               <w:pPr>
                                 <w:jc w:val="center"/>
+                                <w:rPr>
+                                  <w:sz w:val="18"/>
+                                  <w:szCs w:val="18"/>
+                                </w:rPr>
                               </w:pPr>
                               <w:r>
+                                <w:rPr>
+                                  <w:sz w:val="18"/>
+                                  <w:szCs w:val="18"/>
+                                </w:rPr>
                                 <w:t>Software</w:t>
                               </w:r>
                             </w:p>
@@ -1470,17 +1719,39 @@
           </mc:Choice>
           <mc:Fallback>
             <w:pict>
-              <v:group w14:anchorId="79EE0C97" id="Grupo 10" o:spid="_x0000_s1026" style="width:437.1pt;height:239.4pt;mso-position-horizontal-relative:char;mso-position-vertical-relative:line" coordsize="60487,34724" o:gfxdata="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">
-                <v:rect id="Rectángulo 1" o:spid="_x0000_s1027" style="position:absolute;top:1904;width:12192;height:6210;visibility:visible;mso-wrap-style:square;v-text-anchor:middle" o:gfxdata="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" fillcolor="#c6d9f1 [671]" strokecolor="#c6d9f1 [671]">
+              <v:group w14:anchorId="79EE0C97" id="Grupo 10" o:spid="_x0000_s1026" style="width:353.7pt;height:185.4pt;mso-position-horizontal-relative:char;mso-position-vertical-relative:line" coordorigin="-1184" coordsize="61665,34722" o:gfxdata="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">
+                <v:rect id="Rectángulo 1" o:spid="_x0000_s1027" style="position:absolute;left:-1184;top:1904;width:13375;height:6210;visibility:visible;mso-wrap-style:square;v-text-anchor:middle" o:gfxdata="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" fillcolor="#c6d9f1 [671]" strokecolor="#c6d9f1 [671]">
                   <v:shadow on="t" color="black" opacity="24903f" origin=",.5" offset="0,.55556mm"/>
                   <v:textbox>
                     <w:txbxContent>
                       <w:p>
                         <w:pPr>
                           <w:jc w:val="center"/>
+                          <w:rPr>
+                            <w:sz w:val="22"/>
+                            <w:szCs w:val="22"/>
+                          </w:rPr>
                         </w:pPr>
                         <w:r>
-                          <w:t>Declaración de trabajo</w:t>
+                          <w:rPr>
+                            <w:sz w:val="18"/>
+                            <w:szCs w:val="18"/>
+                          </w:rPr>
+                          <w:t>Declaración de</w:t>
+                        </w:r>
+                        <w:r>
+                          <w:rPr>
+                            <w:sz w:val="22"/>
+                            <w:szCs w:val="22"/>
+                          </w:rPr>
+                          <w:t xml:space="preserve"> </w:t>
+                        </w:r>
+                        <w:r>
+                          <w:rPr>
+                            <w:sz w:val="18"/>
+                            <w:szCs w:val="18"/>
+                          </w:rPr>
+                          <w:t>trabajo</w:t>
                         </w:r>
                       </w:p>
                     </w:txbxContent>
@@ -1493,20 +1764,44 @@
                       <w:p>
                         <w:pPr>
                           <w:jc w:val="center"/>
+                          <w:rPr>
+                            <w:sz w:val="18"/>
+                            <w:szCs w:val="18"/>
+                          </w:rPr>
                         </w:pPr>
                         <w:r>
+                          <w:rPr>
+                            <w:sz w:val="18"/>
+                            <w:szCs w:val="18"/>
+                          </w:rPr>
                           <w:t xml:space="preserve">Proceso: </w:t>
                         </w:r>
                         <w:r>
+                          <w:rPr>
+                            <w:sz w:val="18"/>
+                            <w:szCs w:val="18"/>
+                          </w:rPr>
                           <w:t>Gestión de</w:t>
                         </w:r>
                         <w:r>
+                          <w:rPr>
+                            <w:sz w:val="18"/>
+                            <w:szCs w:val="18"/>
+                          </w:rPr>
                           <w:t xml:space="preserve"> p</w:t>
                         </w:r>
                         <w:r>
+                          <w:rPr>
+                            <w:sz w:val="18"/>
+                            <w:szCs w:val="18"/>
+                          </w:rPr>
                           <w:t>royecto</w:t>
                         </w:r>
                         <w:r>
+                          <w:rPr>
+                            <w:sz w:val="18"/>
+                            <w:szCs w:val="18"/>
+                          </w:rPr>
                           <w:t>s</w:t>
                         </w:r>
                       </w:p>
@@ -1539,58 +1834,102 @@
                 <v:shape id="Flecha arriba y abajo 5" o:spid="_x0000_s1030" type="#_x0000_t70" style="position:absolute;left:25242;top:8528;width:7544;height:15143;visibility:visible;mso-wrap-style:square;v-text-anchor:middle" o:gfxdata="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" adj=",5380" fillcolor="#c6d9f1 [671]" strokecolor="#c6d9f1 [671]">
                   <v:shadow on="t" color="black" opacity="24903f" origin=",.5" offset="0,.55556mm"/>
                 </v:shape>
-                <v:roundrect id="Rectángulo redondeado 6" o:spid="_x0000_s1031" style="position:absolute;left:18308;top:23671;width:19260;height:11053;visibility:visible;mso-wrap-style:square;v-text-anchor:middle" arcsize="10923f" o:gfxdata="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" fillcolor="#c6d9f1 [671]" strokecolor="#dbe5f1 [660]">
+                <v:roundrect id="Rectángulo redondeado 6" o:spid="_x0000_s1031" style="position:absolute;left:7859;top:23669;width:29698;height:11053;visibility:visible;mso-wrap-style:square;v-text-anchor:middle" arcsize="10923f" o:gfxdata="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" fillcolor="#c6d9f1 [671]" strokecolor="#dbe5f1 [660]">
                   <v:shadow on="t" color="black" opacity="24903f" origin=",.5" offset="0,.55556mm"/>
                   <v:textbox>
                     <w:txbxContent>
                       <w:p>
                         <w:pPr>
                           <w:jc w:val="center"/>
+                          <w:rPr>
+                            <w:sz w:val="18"/>
+                            <w:szCs w:val="18"/>
+                          </w:rPr>
                         </w:pPr>
                         <w:r>
+                          <w:rPr>
+                            <w:sz w:val="18"/>
+                            <w:szCs w:val="18"/>
+                          </w:rPr>
                           <w:t xml:space="preserve">Proceso: </w:t>
                         </w:r>
                         <w:r>
+                          <w:rPr>
+                            <w:sz w:val="18"/>
+                            <w:szCs w:val="18"/>
+                          </w:rPr>
                           <w:t xml:space="preserve">Implementación del </w:t>
                         </w:r>
                       </w:p>
                       <w:p>
                         <w:pPr>
                           <w:jc w:val="center"/>
+                          <w:rPr>
+                            <w:sz w:val="18"/>
+                            <w:szCs w:val="18"/>
+                          </w:rPr>
                         </w:pPr>
                         <w:r>
+                          <w:rPr>
+                            <w:sz w:val="18"/>
+                            <w:szCs w:val="18"/>
+                          </w:rPr>
                           <w:t>Software</w:t>
                         </w:r>
                       </w:p>
                     </w:txbxContent>
                   </v:textbox>
                 </v:roundrect>
-                <v:shape id="Conector recto de flecha 7" o:spid="_x0000_s1032" type="#_x0000_t32" style="position:absolute;left:37568;top:29168;width:4329;height:29;flip:y;visibility:visible;mso-wrap-style:square" o:connectortype="straight" o:gfxdata="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" strokecolor="#4579b8 [3044]">
+                <v:shape id="Conector recto de flecha 7" o:spid="_x0000_s1032" type="#_x0000_t32" style="position:absolute;left:37557;top:28045;width:4334;height:1150;flip:y;visibility:visible;mso-wrap-style:square" o:connectortype="straight" o:gfxdata="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" strokecolor="#4579b8 [3044]">
                   <v:stroke endarrow="block"/>
                 </v:shape>
-                <v:rect id="Rectángulo 8" o:spid="_x0000_s1033" style="position:absolute;left:41897;top:26235;width:18590;height:5867;visibility:visible;mso-wrap-style:square;v-text-anchor:middle" o:gfxdata="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" fillcolor="#c6d9f1 [671]" strokecolor="#c6d9f1 [671]">
+                <v:rect id="Rectángulo 8" o:spid="_x0000_s1033" style="position:absolute;left:41891;top:23989;width:18590;height:8113;visibility:visible;mso-wrap-style:square;v-text-anchor:middle" o:gfxdata="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" fillcolor="#c6d9f1 [671]" strokecolor="#c6d9f1 [671]">
                   <v:shadow on="t" color="black" opacity="24903f" origin=",.5" offset="0,.55556mm"/>
                   <v:textbox>
                     <w:txbxContent>
                       <w:p>
                         <w:pPr>
                           <w:jc w:val="center"/>
+                          <w:rPr>
+                            <w:sz w:val="18"/>
+                            <w:szCs w:val="18"/>
+                          </w:rPr>
                         </w:pPr>
                         <w:r>
+                          <w:rPr>
+                            <w:sz w:val="18"/>
+                            <w:szCs w:val="18"/>
+                          </w:rPr>
                           <w:t>Configuración</w:t>
                         </w:r>
                         <w:r>
+                          <w:rPr>
+                            <w:sz w:val="18"/>
+                            <w:szCs w:val="18"/>
+                          </w:rPr>
                           <w:t xml:space="preserve"> de </w:t>
                         </w:r>
                         <w:r>
+                          <w:rPr>
+                            <w:sz w:val="18"/>
+                            <w:szCs w:val="18"/>
+                          </w:rPr>
                           <w:t xml:space="preserve"> </w:t>
                         </w:r>
                       </w:p>
                       <w:p>
                         <w:pPr>
                           <w:jc w:val="center"/>
+                          <w:rPr>
+                            <w:sz w:val="18"/>
+                            <w:szCs w:val="18"/>
+                          </w:rPr>
                         </w:pPr>
                         <w:r>
+                          <w:rPr>
+                            <w:sz w:val="18"/>
+                            <w:szCs w:val="18"/>
+                          </w:rPr>
                           <w:t>Software</w:t>
                         </w:r>
                       </w:p>
@@ -1706,8 +2045,21 @@
           <w:iCs/>
           <w:color w:val="000000"/>
         </w:rPr>
-        <w:lastRenderedPageBreak/>
-        <w:t>A continuación, se realizará una breve descripción de cada uno de estos procesos y las actividades que conlleva</w:t>
+        <w:t xml:space="preserve">A continuación, se realizará una breve descripción de cada uno de </w:t>
+      </w:r>
+      <w:r>
+        <w:rPr>
+          <w:iCs/>
+          <w:color w:val="000000"/>
+        </w:rPr>
+        <w:t>los</w:t>
+      </w:r>
+      <w:r>
+        <w:rPr>
+          <w:iCs/>
+          <w:color w:val="000000"/>
+        </w:rPr>
+        <w:t xml:space="preserve"> procesos y las actividades que conlleva</w:t>
       </w:r>
       <w:r>
         <w:rPr>
@@ -1737,6 +2089,7 @@
           <w:right w:val="nil"/>
           <w:between w:val="nil"/>
         </w:pBdr>
+        <w:ind w:left="360"/>
         <w:rPr>
           <w:b/>
           <w:color w:val="000000"/>
@@ -1752,7 +2105,9 @@
     </w:p>
     <w:p>
       <w:pPr>
-        <w:ind w:left="360"/>
+        <w:rPr>
+          <w:color w:val="000000"/>
+        </w:rPr>
       </w:pPr>
       <w:r>
         <w:t xml:space="preserve">Tiene como propósito establecer y </w:t>
@@ -1776,98 +2131,48 @@
         <w:t>areas</w:t>
       </w:r>
       <w:r>
-        <w:t xml:space="preserve"> del proyecto de implementación de software, lo que permite cumplir con los objetivos del proyecto en la calidad, tiempo y costos esperados. El proceso de gestión de proyectos tiene las siguientes actividades: </w:t>
-      </w:r>
-    </w:p>
-    <w:p>
-      <w:pPr>
-        <w:numPr>
-          <w:ilvl w:val="0"/>
-          <w:numId w:val="1"/>
-        </w:numPr>
-        <w:pBdr>
-          <w:top w:val="nil"/>
-          <w:left w:val="nil"/>
-          <w:bottom w:val="nil"/>
-          <w:right w:val="nil"/>
-          <w:between w:val="nil"/>
-        </w:pBdr>
-        <w:rPr>
-          <w:color w:val="000000"/>
-        </w:rPr>
-      </w:pPr>
-      <w:r>
-        <w:rPr>
-          <w:color w:val="000000"/>
-        </w:rPr>
-        <w:t>Planificación del proyecto.</w:t>
-      </w:r>
-    </w:p>
-    <w:p>
-      <w:pPr>
-        <w:numPr>
-          <w:ilvl w:val="0"/>
-          <w:numId w:val="1"/>
-        </w:numPr>
-        <w:pBdr>
-          <w:top w:val="nil"/>
-          <w:left w:val="nil"/>
-          <w:bottom w:val="nil"/>
-          <w:right w:val="nil"/>
-          <w:between w:val="nil"/>
-        </w:pBdr>
-        <w:rPr>
-          <w:color w:val="000000"/>
-        </w:rPr>
-      </w:pPr>
-      <w:r>
-        <w:rPr>
-          <w:color w:val="000000"/>
-        </w:rPr>
-        <w:t>Ejecución del proyecto.</w:t>
-      </w:r>
-    </w:p>
-    <w:p>
-      <w:pPr>
-        <w:numPr>
-          <w:ilvl w:val="0"/>
-          <w:numId w:val="1"/>
-        </w:numPr>
-        <w:pBdr>
-          <w:top w:val="nil"/>
-          <w:left w:val="nil"/>
-          <w:bottom w:val="nil"/>
-          <w:right w:val="nil"/>
-          <w:between w:val="nil"/>
-        </w:pBdr>
-        <w:rPr>
-          <w:color w:val="000000"/>
-        </w:rPr>
-      </w:pPr>
-      <w:r>
-        <w:rPr>
-          <w:color w:val="000000"/>
-        </w:rPr>
-        <w:t>Evaluación y control del proyecto.</w:t>
-      </w:r>
-    </w:p>
-    <w:p>
-      <w:pPr>
-        <w:numPr>
-          <w:ilvl w:val="0"/>
-          <w:numId w:val="1"/>
-        </w:numPr>
-        <w:pBdr>
-          <w:top w:val="nil"/>
-          <w:left w:val="nil"/>
-          <w:bottom w:val="nil"/>
-          <w:right w:val="nil"/>
-          <w:between w:val="nil"/>
-        </w:pBdr>
-        <w:rPr>
-          <w:color w:val="000000"/>
-        </w:rPr>
-      </w:pPr>
+        <w:t xml:space="preserve"> del proyecto de implementación de software, lo que permite cumplir con los objetivos del proyecto en la calidad, tiempo y costos esperados. El proceso de gestión de </w:t>
+      </w:r>
+      <w:r>
+        <w:lastRenderedPageBreak/>
+        <w:t xml:space="preserve">proyectos tiene las siguientes actividades: </w:t>
+      </w:r>
+      <w:r>
+        <w:rPr>
+          <w:color w:val="000000"/>
+        </w:rPr>
+        <w:t>Planificación del proyecto</w:t>
+      </w:r>
+      <w:r>
+        <w:rPr>
+          <w:color w:val="000000"/>
+        </w:rPr>
+        <w:t xml:space="preserve">, </w:t>
+      </w:r>
+      <w:r>
+        <w:rPr>
+          <w:color w:val="000000"/>
+        </w:rPr>
+        <w:t>Ejecución del proyecto</w:t>
+      </w:r>
+      <w:r>
+        <w:rPr>
+          <w:color w:val="000000"/>
+        </w:rPr>
+        <w:t xml:space="preserve">, </w:t>
+      </w:r>
+      <w:r>
+        <w:rPr>
+          <w:color w:val="000000"/>
+        </w:rPr>
+        <w:t>Evaluación y control del proyecto</w:t>
+      </w:r>
+      <w:r>
+        <w:rPr>
+          <w:color w:val="000000"/>
+        </w:rPr>
+        <w:t xml:space="preserve">, </w:t>
+      </w:r>
       <w:r>
         <w:rPr>
           <w:color w:val="000000"/>
@@ -1888,6 +2193,7 @@
           <w:right w:val="nil"/>
           <w:between w:val="nil"/>
         </w:pBdr>
+        <w:ind w:left="360"/>
         <w:rPr>
           <w:b/>
           <w:color w:val="000000"/>
@@ -1910,7 +2216,7 @@
           <w:right w:val="nil"/>
           <w:between w:val="nil"/>
         </w:pBdr>
-        <w:ind w:left="720"/>
+        <w:ind w:left="437"/>
         <w:rPr>
           <w:color w:val="000000"/>
         </w:rPr>
@@ -1954,144 +2260,72 @@
         </w:rPr>
         <w:t>. El proceso de implementación de software tiene las siguientes actividades:</w:t>
       </w:r>
-    </w:p>
-    <w:p>
-      <w:pPr>
-        <w:numPr>
-          <w:ilvl w:val="0"/>
-          <w:numId w:val="2"/>
-        </w:numPr>
-        <w:pBdr>
-          <w:top w:val="nil"/>
-          <w:left w:val="nil"/>
-          <w:bottom w:val="nil"/>
-          <w:right w:val="nil"/>
-          <w:between w:val="nil"/>
-        </w:pBdr>
-        <w:rPr>
-          <w:color w:val="000000"/>
-        </w:rPr>
-      </w:pPr>
-      <w:r>
-        <w:rPr>
-          <w:color w:val="000000"/>
-        </w:rPr>
-        <w:t>Inicio de la implementación del software.</w:t>
-      </w:r>
-    </w:p>
-    <w:p>
-      <w:pPr>
-        <w:numPr>
-          <w:ilvl w:val="0"/>
-          <w:numId w:val="2"/>
-        </w:numPr>
-        <w:pBdr>
-          <w:top w:val="nil"/>
-          <w:left w:val="nil"/>
-          <w:bottom w:val="nil"/>
-          <w:right w:val="nil"/>
-          <w:between w:val="nil"/>
-        </w:pBdr>
-        <w:rPr>
-          <w:color w:val="000000"/>
-        </w:rPr>
-      </w:pPr>
-      <w:r>
-        <w:rPr>
-          <w:color w:val="000000"/>
-        </w:rPr>
-        <w:t>Análisis de los requerimientos de software.</w:t>
-      </w:r>
-    </w:p>
-    <w:p>
-      <w:pPr>
-        <w:numPr>
-          <w:ilvl w:val="0"/>
-          <w:numId w:val="2"/>
-        </w:numPr>
-        <w:pBdr>
-          <w:top w:val="nil"/>
-          <w:left w:val="nil"/>
-          <w:bottom w:val="nil"/>
-          <w:right w:val="nil"/>
-          <w:between w:val="nil"/>
-        </w:pBdr>
-        <w:rPr>
-          <w:color w:val="000000"/>
-        </w:rPr>
-      </w:pPr>
-      <w:r>
-        <w:rPr>
-          <w:color w:val="000000"/>
-        </w:rPr>
-        <w:t>Diseño arquitectónico y detallado de programas informáticos.</w:t>
-      </w:r>
-    </w:p>
-    <w:p>
-      <w:pPr>
-        <w:numPr>
-          <w:ilvl w:val="0"/>
-          <w:numId w:val="2"/>
-        </w:numPr>
-        <w:pBdr>
-          <w:top w:val="nil"/>
-          <w:left w:val="nil"/>
-          <w:bottom w:val="nil"/>
-          <w:right w:val="nil"/>
-          <w:between w:val="nil"/>
-        </w:pBdr>
-        <w:rPr>
-          <w:color w:val="000000"/>
-        </w:rPr>
-      </w:pPr>
-      <w:r>
-        <w:rPr>
-          <w:color w:val="000000"/>
-        </w:rPr>
-        <w:t>Construcción de software.</w:t>
-      </w:r>
-    </w:p>
-    <w:p>
-      <w:pPr>
-        <w:numPr>
-          <w:ilvl w:val="0"/>
-          <w:numId w:val="2"/>
-        </w:numPr>
-        <w:pBdr>
-          <w:top w:val="nil"/>
-          <w:left w:val="nil"/>
-          <w:bottom w:val="nil"/>
-          <w:right w:val="nil"/>
-          <w:between w:val="nil"/>
-        </w:pBdr>
-        <w:rPr>
-          <w:color w:val="000000"/>
-        </w:rPr>
-      </w:pPr>
-      <w:r>
-        <w:rPr>
-          <w:color w:val="000000"/>
-        </w:rPr>
-        <w:t>Integración de software y pruebas.</w:t>
-      </w:r>
-    </w:p>
-    <w:p>
-      <w:pPr>
-        <w:numPr>
-          <w:ilvl w:val="0"/>
-          <w:numId w:val="2"/>
-        </w:numPr>
-        <w:pBdr>
-          <w:top w:val="nil"/>
-          <w:left w:val="nil"/>
-          <w:bottom w:val="nil"/>
-          <w:right w:val="nil"/>
-          <w:between w:val="nil"/>
-        </w:pBdr>
-        <w:rPr>
-          <w:color w:val="000000"/>
-        </w:rPr>
-      </w:pPr>
+      <w:r>
+        <w:rPr>
+          <w:color w:val="000000"/>
+        </w:rPr>
+        <w:t xml:space="preserve"> </w:t>
+      </w:r>
+      <w:r>
+        <w:rPr>
+          <w:color w:val="000000"/>
+        </w:rPr>
+        <w:t>Inicio de la implementación del software</w:t>
+      </w:r>
+      <w:r>
+        <w:rPr>
+          <w:color w:val="000000"/>
+        </w:rPr>
+        <w:t xml:space="preserve">, </w:t>
+      </w:r>
+      <w:r>
+        <w:rPr>
+          <w:color w:val="000000"/>
+        </w:rPr>
+        <w:t>Análisis de los requerimientos de software</w:t>
+      </w:r>
+      <w:r>
+        <w:rPr>
+          <w:color w:val="000000"/>
+        </w:rPr>
+        <w:t xml:space="preserve">, </w:t>
+      </w:r>
+      <w:r>
+        <w:rPr>
+          <w:color w:val="000000"/>
+        </w:rPr>
+        <w:t>Diseño arquitectónico y detallado de programas informáticos</w:t>
+      </w:r>
+      <w:r>
+        <w:rPr>
+          <w:color w:val="000000"/>
+        </w:rPr>
+        <w:t xml:space="preserve">, </w:t>
+      </w:r>
+      <w:r>
+        <w:rPr>
+          <w:color w:val="000000"/>
+        </w:rPr>
+        <w:t>Construcción de software</w:t>
+      </w:r>
+      <w:r>
+        <w:rPr>
+          <w:color w:val="000000"/>
+        </w:rPr>
+        <w:t xml:space="preserve">, </w:t>
+      </w:r>
+      <w:r>
+        <w:rPr>
+          <w:color w:val="000000"/>
+        </w:rPr>
+        <w:t>Integración de software y pruebas</w:t>
+      </w:r>
+      <w:r>
+        <w:rPr>
+          <w:color w:val="000000"/>
+        </w:rPr>
+        <w:t xml:space="preserve">, </w:t>
+      </w:r>
       <w:r>
         <w:rPr>
           <w:color w:val="000000"/>
@@ -2127,6 +2361,7 @@
           <w:right w:val="nil"/>
           <w:between w:val="nil"/>
         </w:pBdr>
+        <w:ind w:left="360"/>
         <w:rPr>
           <w:b/>
           <w:color w:val="000000"/>
@@ -2149,23 +2384,16 @@
           <w:right w:val="nil"/>
           <w:between w:val="nil"/>
         </w:pBdr>
-        <w:ind w:left="720"/>
-        <w:rPr>
-          <w:color w:val="000000"/>
-        </w:rPr>
-      </w:pPr>
-      <w:r>
-        <w:rPr>
-          <w:color w:val="000000"/>
-        </w:rPr>
-        <w:t xml:space="preserve">De acuerdo con el estándar ISO/IEC 29110, hay dos procesos básicos para el desarrollo de un proyecto: Gestión del proyecto e Implementación de </w:t>
-      </w:r>
-      <w:r>
-        <w:rPr>
-          <w:color w:val="000000"/>
-        </w:rPr>
-        <w:lastRenderedPageBreak/>
-        <w:t xml:space="preserve">software. El desarrollo de este proyecto tiene como enfoque el proceso de Gestión del proyecto, la Implementación de Software </w:t>
+        <w:ind w:left="360"/>
+        <w:rPr>
+          <w:color w:val="000000"/>
+        </w:rPr>
+      </w:pPr>
+      <w:r>
+        <w:rPr>
+          <w:color w:val="000000"/>
+        </w:rPr>
+        <w:t xml:space="preserve">De acuerdo con el estándar ISO/IEC 29110, hay dos procesos básicos para el desarrollo de un proyecto: Gestión del proyecto e Implementación de software. El desarrollo de este proyecto tiene como enfoque el proceso de Gestión del proyecto, la Implementación de Software </w:t>
       </w:r>
       <w:r>
         <w:rPr>
@@ -2189,7 +2417,7 @@
           <w:right w:val="nil"/>
           <w:between w:val="nil"/>
         </w:pBdr>
-        <w:ind w:left="720"/>
+        <w:ind w:left="360"/>
         <w:rPr>
           <w:color w:val="000000"/>
         </w:rPr>
@@ -2210,32 +2438,14 @@
         <w:rPr>
           <w:color w:val="000000"/>
         </w:rPr>
-        <w:t xml:space="preserve"> las características de gestión con sus artefactos y </w:t>
-      </w:r>
-      <w:r>
-        <w:rPr>
-          <w:color w:val="000000"/>
-        </w:rPr>
-        <w:t>fases.</w:t>
-      </w:r>
-    </w:p>
-    <w:p>
-      <w:pPr>
-        <w:numPr>
-          <w:ilvl w:val="0"/>
-          <w:numId w:val="3"/>
-        </w:numPr>
-        <w:pBdr>
-          <w:top w:val="nil"/>
-          <w:left w:val="nil"/>
-          <w:bottom w:val="nil"/>
-          <w:right w:val="nil"/>
-          <w:between w:val="nil"/>
-        </w:pBdr>
-        <w:rPr>
-          <w:color w:val="000000"/>
-        </w:rPr>
-      </w:pPr>
+        <w:t xml:space="preserve"> las características de gestión con sus artefactos</w:t>
+      </w:r>
+      <w:r>
+        <w:rPr>
+          <w:color w:val="000000"/>
+        </w:rPr>
+        <w:t xml:space="preserve">.  Las fases son las siguientes: </w:t>
+      </w:r>
       <w:r>
         <w:rPr>
           <w:color w:val="000000"/>
@@ -2246,26 +2456,8 @@
         <w:rPr>
           <w:color w:val="000000"/>
         </w:rPr>
-        <w:t>.</w:t>
-      </w:r>
-    </w:p>
-    <w:p>
-      <w:pPr>
-        <w:numPr>
-          <w:ilvl w:val="0"/>
-          <w:numId w:val="3"/>
-        </w:numPr>
-        <w:pBdr>
-          <w:top w:val="nil"/>
-          <w:left w:val="nil"/>
-          <w:bottom w:val="nil"/>
-          <w:right w:val="nil"/>
-          <w:between w:val="nil"/>
-        </w:pBdr>
-        <w:rPr>
-          <w:color w:val="000000"/>
-        </w:rPr>
-      </w:pPr>
+        <w:t xml:space="preserve">, </w:t>
+      </w:r>
       <w:r>
         <w:rPr>
           <w:color w:val="000000"/>
@@ -2276,26 +2468,8 @@
         <w:rPr>
           <w:color w:val="000000"/>
         </w:rPr>
-        <w:t>.</w:t>
-      </w:r>
-    </w:p>
-    <w:p>
-      <w:pPr>
-        <w:numPr>
-          <w:ilvl w:val="0"/>
-          <w:numId w:val="3"/>
-        </w:numPr>
-        <w:pBdr>
-          <w:top w:val="nil"/>
-          <w:left w:val="nil"/>
-          <w:bottom w:val="nil"/>
-          <w:right w:val="nil"/>
-          <w:between w:val="nil"/>
-        </w:pBdr>
-        <w:rPr>
-          <w:color w:val="000000"/>
-        </w:rPr>
-      </w:pPr>
+        <w:t xml:space="preserve">, </w:t>
+      </w:r>
       <w:r>
         <w:rPr>
           <w:color w:val="000000"/>
@@ -2306,26 +2480,8 @@
         <w:rPr>
           <w:color w:val="000000"/>
         </w:rPr>
-        <w:t>.</w:t>
-      </w:r>
-    </w:p>
-    <w:p>
-      <w:pPr>
-        <w:numPr>
-          <w:ilvl w:val="0"/>
-          <w:numId w:val="3"/>
-        </w:numPr>
-        <w:pBdr>
-          <w:top w:val="nil"/>
-          <w:left w:val="nil"/>
-          <w:bottom w:val="nil"/>
-          <w:right w:val="nil"/>
-          <w:between w:val="nil"/>
-        </w:pBdr>
-        <w:rPr>
-          <w:color w:val="000000"/>
-        </w:rPr>
-      </w:pPr>
+        <w:t xml:space="preserve">, </w:t>
+      </w:r>
       <w:r>
         <w:rPr>
           <w:color w:val="000000"/>
@@ -2352,6 +2508,7 @@
           <w:right w:val="nil"/>
           <w:between w:val="nil"/>
         </w:pBdr>
+        <w:ind w:left="360"/>
         <w:rPr>
           <w:b/>
           <w:color w:val="000000"/>
@@ -2409,9 +2566,10 @@
     </w:p>
     <w:p>
       <w:pPr>
-        <w:ind w:left="720"/>
-      </w:pPr>
-      <w:r>
+        <w:ind w:left="360"/>
+      </w:pPr>
+      <w:r>
+        <w:lastRenderedPageBreak/>
         <w:t xml:space="preserve">De las fases </w:t>
       </w:r>
       <w:r>
@@ -2437,6 +2595,7 @@
           <w:ilvl w:val="0"/>
           <w:numId w:val="4"/>
         </w:numPr>
+        <w:ind w:left="360"/>
         <w:rPr>
           <w:b/>
         </w:rPr>
@@ -2450,7 +2609,7 @@
     </w:p>
     <w:p>
       <w:pPr>
-        <w:ind w:left="720"/>
+        <w:ind w:left="360"/>
       </w:pPr>
       <w:bookmarkStart w:id="4" w:name="_tyjcwt" w:colFirst="0" w:colLast="0"/>
       <w:bookmarkEnd w:id="4"/>
@@ -2488,50 +2647,13 @@
     </w:p>
     <w:p>
       <w:r>
-        <w:t>E</w:t>
-      </w:r>
-      <w:r>
-        <w:t>l primer resultado que se obtuvo de este diseño fue</w:t>
+        <w:t xml:space="preserve">Los </w:t>
+      </w:r>
+      <w:r>
+        <w:t>resultados que se dieron en este diseño de acuerdo con los pasos dados en la metodología</w:t>
       </w:r>
       <w:r>
         <w:t xml:space="preserve"> </w:t>
-      </w:r>
-      <w:r>
-        <w:t>la creación</w:t>
-      </w:r>
-      <w:r>
-        <w:t xml:space="preserve"> </w:t>
-      </w:r>
-      <w:r>
-        <w:t>de un</w:t>
-      </w:r>
-      <w:r>
-        <w:t xml:space="preserve"> diagrama para representar la visión general del proyecto desde la ISO/IEC 29110 y los procesos que proporciona esta: Gestión del proyecto e Implementación de software. </w:t>
-      </w:r>
-      <w:r>
-        <w:t>Este diagrama será adjuntado en la carpeta de Imágenes del artículo, junto con las otras imágenes</w:t>
-      </w:r>
-      <w:r>
-        <w:t xml:space="preserve"> que fueron insertadas en este artículo en formato </w:t>
-      </w:r>
-      <w:r>
-        <w:t>.png</w:t>
-      </w:r>
-      <w:r>
-        <w:t xml:space="preserve"> con el nombre de Visión general del proyecto.</w:t>
-      </w:r>
-    </w:p>
-    <w:p/>
-    <w:p>
-      <w:r>
-        <w:lastRenderedPageBreak/>
-        <w:t>Ahora, l</w:t>
-      </w:r>
-      <w:r>
-        <w:t xml:space="preserve">os resultados que se dieron en este diseño de acuerdo con los pasos dados en la metodología </w:t>
-      </w:r>
-      <w:r>
-        <w:t xml:space="preserve">que </w:t>
       </w:r>
       <w:r>
         <w:t>fueron</w:t>
@@ -2556,6 +2678,7 @@
           <w:right w:val="nil"/>
           <w:between w:val="nil"/>
         </w:pBdr>
+        <w:ind w:left="360"/>
         <w:rPr>
           <w:b/>
           <w:color w:val="000000"/>
@@ -2578,7 +2701,7 @@
           <w:right w:val="nil"/>
           <w:between w:val="nil"/>
         </w:pBdr>
-        <w:ind w:left="720"/>
+        <w:ind w:left="360"/>
         <w:rPr>
           <w:color w:val="000000"/>
         </w:rPr>
@@ -2603,6 +2726,431 @@
           <w:right w:val="nil"/>
           <w:between w:val="nil"/>
         </w:pBdr>
+        <w:ind w:left="1080"/>
+        <w:rPr>
+          <w:b/>
+          <w:color w:val="000000"/>
+        </w:rPr>
+      </w:pPr>
+      <w:r>
+        <w:rPr>
+          <w:b/>
+          <w:color w:val="000000"/>
+        </w:rPr>
+        <w:t>Fase 1: Planeación</w:t>
+      </w:r>
+    </w:p>
+    <w:p>
+      <w:pPr>
+        <w:pBdr>
+          <w:top w:val="nil"/>
+          <w:left w:val="nil"/>
+          <w:bottom w:val="nil"/>
+          <w:right w:val="nil"/>
+          <w:between w:val="nil"/>
+        </w:pBdr>
+        <w:ind w:left="1080"/>
+        <w:rPr>
+          <w:b/>
+          <w:color w:val="000000"/>
+        </w:rPr>
+      </w:pPr>
+      <w:r>
+        <w:rPr>
+          <w:bCs/>
+          <w:color w:val="000000"/>
+        </w:rPr>
+        <w:t>Está</w:t>
+      </w:r>
+      <w:r>
+        <w:rPr>
+          <w:bCs/>
+          <w:color w:val="000000"/>
+        </w:rPr>
+        <w:t xml:space="preserve"> compuesta por p</w:t>
+      </w:r>
+      <w:r>
+        <w:rPr>
+          <w:bCs/>
+          <w:color w:val="000000"/>
+        </w:rPr>
+        <w:t>lan del proyecto</w:t>
+      </w:r>
+      <w:r>
+        <w:rPr>
+          <w:bCs/>
+          <w:color w:val="000000"/>
+        </w:rPr>
+        <w:t>, r</w:t>
+      </w:r>
+      <w:r>
+        <w:rPr>
+          <w:bCs/>
+          <w:color w:val="000000"/>
+        </w:rPr>
+        <w:t>epositorio del proyecto</w:t>
+      </w:r>
+      <w:r>
+        <w:rPr>
+          <w:bCs/>
+          <w:color w:val="000000"/>
+        </w:rPr>
+        <w:t>, c</w:t>
+      </w:r>
+      <w:r>
+        <w:rPr>
+          <w:bCs/>
+          <w:color w:val="000000"/>
+        </w:rPr>
+        <w:t>opia de seguridad del repositorio del proyecto</w:t>
+      </w:r>
+      <w:r>
+        <w:rPr>
+          <w:bCs/>
+          <w:color w:val="000000"/>
+        </w:rPr>
+        <w:t>, r</w:t>
+      </w:r>
+      <w:r>
+        <w:rPr>
+          <w:bCs/>
+          <w:color w:val="000000"/>
+        </w:rPr>
+        <w:t>esultados de la verificación</w:t>
+      </w:r>
+      <w:r>
+        <w:rPr>
+          <w:color w:val="000000"/>
+        </w:rPr>
+        <w:t>.</w:t>
+      </w:r>
+    </w:p>
+    <w:p>
+      <w:pPr>
+        <w:numPr>
+          <w:ilvl w:val="0"/>
+          <w:numId w:val="6"/>
+        </w:numPr>
+        <w:pBdr>
+          <w:top w:val="nil"/>
+          <w:left w:val="nil"/>
+          <w:bottom w:val="nil"/>
+          <w:right w:val="nil"/>
+          <w:between w:val="nil"/>
+        </w:pBdr>
+        <w:ind w:left="1080"/>
+        <w:rPr>
+          <w:b/>
+          <w:color w:val="000000"/>
+        </w:rPr>
+      </w:pPr>
+      <w:r>
+        <w:rPr>
+          <w:b/>
+          <w:color w:val="000000"/>
+        </w:rPr>
+        <w:t>Fase 2: Ejecución</w:t>
+      </w:r>
+    </w:p>
+    <w:p>
+      <w:pPr>
+        <w:pBdr>
+          <w:top w:val="nil"/>
+          <w:left w:val="nil"/>
+          <w:bottom w:val="nil"/>
+          <w:right w:val="nil"/>
+          <w:between w:val="nil"/>
+        </w:pBdr>
+        <w:ind w:left="1080"/>
+        <w:rPr>
+          <w:bCs/>
+          <w:color w:val="000000"/>
+        </w:rPr>
+      </w:pPr>
+      <w:r>
+        <w:rPr>
+          <w:bCs/>
+          <w:color w:val="000000"/>
+        </w:rPr>
+        <w:t>Se gestiona con los siguientes documentos: a</w:t>
+      </w:r>
+      <w:r>
+        <w:rPr>
+          <w:bCs/>
+          <w:color w:val="000000"/>
+        </w:rPr>
+        <w:t>cta de la reunión</w:t>
+      </w:r>
+      <w:r>
+        <w:rPr>
+          <w:bCs/>
+          <w:color w:val="000000"/>
+        </w:rPr>
+        <w:t>, r</w:t>
+      </w:r>
+      <w:r>
+        <w:rPr>
+          <w:bCs/>
+          <w:color w:val="000000"/>
+        </w:rPr>
+        <w:t>egistro de estado de progreso</w:t>
+      </w:r>
+      <w:r>
+        <w:rPr>
+          <w:bCs/>
+          <w:color w:val="000000"/>
+        </w:rPr>
+        <w:t>, s</w:t>
+      </w:r>
+      <w:r>
+        <w:rPr>
+          <w:bCs/>
+          <w:color w:val="000000"/>
+        </w:rPr>
+        <w:t>olicitud de cambio.</w:t>
+      </w:r>
+    </w:p>
+    <w:p>
+      <w:pPr>
+        <w:numPr>
+          <w:ilvl w:val="0"/>
+          <w:numId w:val="6"/>
+        </w:numPr>
+        <w:pBdr>
+          <w:top w:val="nil"/>
+          <w:left w:val="nil"/>
+          <w:bottom w:val="nil"/>
+          <w:right w:val="nil"/>
+          <w:between w:val="nil"/>
+        </w:pBdr>
+        <w:ind w:left="1080"/>
+        <w:rPr>
+          <w:b/>
+          <w:color w:val="000000"/>
+        </w:rPr>
+      </w:pPr>
+      <w:r>
+        <w:rPr>
+          <w:b/>
+          <w:color w:val="000000"/>
+        </w:rPr>
+        <w:t>Fase 3: Evaluación y control</w:t>
+      </w:r>
+    </w:p>
+    <w:p>
+      <w:pPr>
+        <w:pBdr>
+          <w:top w:val="nil"/>
+          <w:left w:val="nil"/>
+          <w:bottom w:val="nil"/>
+          <w:right w:val="nil"/>
+          <w:between w:val="nil"/>
+        </w:pBdr>
+        <w:ind w:left="1080"/>
+        <w:rPr>
+          <w:bCs/>
+          <w:color w:val="000000"/>
+        </w:rPr>
+      </w:pPr>
+      <w:r>
+        <w:rPr>
+          <w:bCs/>
+          <w:color w:val="000000"/>
+        </w:rPr>
+        <w:t>Se controla a través de un documento de r</w:t>
+      </w:r>
+      <w:r>
+        <w:rPr>
+          <w:bCs/>
+          <w:color w:val="000000"/>
+        </w:rPr>
+        <w:t>egistro de corrección.</w:t>
+      </w:r>
+    </w:p>
+    <w:p>
+      <w:pPr>
+        <w:numPr>
+          <w:ilvl w:val="0"/>
+          <w:numId w:val="6"/>
+        </w:numPr>
+        <w:pBdr>
+          <w:top w:val="nil"/>
+          <w:left w:val="nil"/>
+          <w:bottom w:val="nil"/>
+          <w:right w:val="nil"/>
+          <w:between w:val="nil"/>
+        </w:pBdr>
+        <w:ind w:left="1080"/>
+        <w:rPr>
+          <w:b/>
+          <w:color w:val="000000"/>
+        </w:rPr>
+      </w:pPr>
+      <w:r>
+        <w:rPr>
+          <w:b/>
+          <w:color w:val="000000"/>
+        </w:rPr>
+        <w:t>Fase 4: Cierre</w:t>
+      </w:r>
+    </w:p>
+    <w:p>
+      <w:pPr>
+        <w:pBdr>
+          <w:top w:val="nil"/>
+          <w:left w:val="nil"/>
+          <w:bottom w:val="nil"/>
+          <w:right w:val="nil"/>
+          <w:between w:val="nil"/>
+        </w:pBdr>
+        <w:ind w:left="1080"/>
+        <w:rPr>
+          <w:bCs/>
+          <w:color w:val="000000"/>
+        </w:rPr>
+      </w:pPr>
+      <w:r>
+        <w:rPr>
+          <w:bCs/>
+          <w:color w:val="000000"/>
+        </w:rPr>
+        <w:t>Se finaliza con el documento del r</w:t>
+      </w:r>
+      <w:r>
+        <w:rPr>
+          <w:bCs/>
+          <w:color w:val="000000"/>
+        </w:rPr>
+        <w:t>egistro de aceptación.</w:t>
+      </w:r>
+    </w:p>
+    <w:p>
+      <w:pPr>
+        <w:numPr>
+          <w:ilvl w:val="0"/>
+          <w:numId w:val="5"/>
+        </w:numPr>
+        <w:pBdr>
+          <w:top w:val="nil"/>
+          <w:left w:val="nil"/>
+          <w:bottom w:val="nil"/>
+          <w:right w:val="nil"/>
+          <w:between w:val="nil"/>
+        </w:pBdr>
+        <w:ind w:left="360"/>
+        <w:rPr>
+          <w:b/>
+          <w:color w:val="000000"/>
+        </w:rPr>
+      </w:pPr>
+      <w:r>
+        <w:rPr>
+          <w:b/>
+          <w:color w:val="000000"/>
+        </w:rPr>
+        <w:t xml:space="preserve">Caracterización de las </w:t>
+      </w:r>
+      <w:r>
+        <w:rPr>
+          <w:b/>
+          <w:color w:val="000000"/>
+        </w:rPr>
+        <w:t>componentes</w:t>
+      </w:r>
+      <w:r>
+        <w:rPr>
+          <w:b/>
+          <w:color w:val="000000"/>
+        </w:rPr>
+        <w:t xml:space="preserve"> más importantes </w:t>
+      </w:r>
+      <w:r>
+        <w:rPr>
+          <w:b/>
+          <w:color w:val="000000"/>
+        </w:rPr>
+        <w:t xml:space="preserve">de la norma </w:t>
+      </w:r>
+      <w:r>
+        <w:rPr>
+          <w:b/>
+          <w:color w:val="000000"/>
+        </w:rPr>
+        <w:t>para seleccionar las que s</w:t>
+      </w:r>
+      <w:r>
+        <w:rPr>
+          <w:b/>
+          <w:color w:val="000000"/>
+        </w:rPr>
+        <w:t>e</w:t>
+      </w:r>
+      <w:r>
+        <w:rPr>
+          <w:b/>
+          <w:color w:val="000000"/>
+        </w:rPr>
+        <w:t xml:space="preserve"> van a aplicar en el proyecto</w:t>
+      </w:r>
+    </w:p>
+    <w:p>
+      <w:pPr>
+        <w:pBdr>
+          <w:top w:val="nil"/>
+          <w:left w:val="nil"/>
+          <w:bottom w:val="nil"/>
+          <w:right w:val="nil"/>
+          <w:between w:val="nil"/>
+        </w:pBdr>
+        <w:ind w:left="360"/>
+        <w:rPr>
+          <w:bCs/>
+          <w:color w:val="000000"/>
+        </w:rPr>
+      </w:pPr>
+      <w:r>
+        <w:rPr>
+          <w:bCs/>
+          <w:color w:val="000000"/>
+        </w:rPr>
+        <w:t xml:space="preserve">A </w:t>
+      </w:r>
+      <w:r>
+        <w:rPr>
+          <w:bCs/>
+          <w:color w:val="000000"/>
+        </w:rPr>
+        <w:t>continuación,</w:t>
+      </w:r>
+      <w:r>
+        <w:rPr>
+          <w:bCs/>
+          <w:color w:val="000000"/>
+        </w:rPr>
+        <w:t xml:space="preserve"> se realizará una breve descripción de los artefactos listados en el punto anterior</w:t>
+      </w:r>
+      <w:r>
+        <w:rPr>
+          <w:bCs/>
+          <w:color w:val="000000"/>
+        </w:rPr>
+        <w:t xml:space="preserve"> por cada fase:</w:t>
+      </w:r>
+    </w:p>
+    <w:p>
+      <w:pPr>
+        <w:numPr>
+          <w:ilvl w:val="0"/>
+          <w:numId w:val="6"/>
+        </w:numPr>
+        <w:pBdr>
+          <w:top w:val="nil"/>
+          <w:left w:val="nil"/>
+          <w:bottom w:val="nil"/>
+          <w:right w:val="nil"/>
+          <w:between w:val="nil"/>
+        </w:pBdr>
+        <w:ind w:left="1080"/>
         <w:rPr>
           <w:b/>
           <w:color w:val="000000"/>
@@ -2629,16 +3177,34 @@
           <w:right w:val="nil"/>
           <w:between w:val="nil"/>
         </w:pBdr>
-        <w:rPr>
-          <w:b/>
-          <w:color w:val="000000"/>
-        </w:rPr>
-      </w:pPr>
-      <w:r>
-        <w:rPr>
-          <w:color w:val="000000"/>
-        </w:rPr>
+        <w:ind w:left="1800"/>
+        <w:rPr>
+          <w:b/>
+          <w:color w:val="000000"/>
+        </w:rPr>
+      </w:pPr>
+      <w:r>
+        <w:rPr>
+          <w:b/>
+          <w:bCs/>
+          <w:color w:val="000000"/>
+        </w:rPr>
+        <w:lastRenderedPageBreak/>
         <w:t>Plan del proyecto</w:t>
+      </w:r>
+      <w:r>
+        <w:rPr>
+          <w:b/>
+          <w:bCs/>
+          <w:color w:val="000000"/>
+        </w:rPr>
+        <w:t>:</w:t>
+      </w:r>
+      <w:r>
+        <w:rPr>
+          <w:color w:val="000000"/>
+        </w:rPr>
+        <w:t xml:space="preserve"> presenta cómo se ejecutarán los procesos y actividades del proyecto para asegurar la finalización exitosa del mismo y la calidad de los productos entregados.</w:t>
       </w:r>
     </w:p>
     <w:p>
@@ -2654,16 +3220,34 @@
           <w:right w:val="nil"/>
           <w:between w:val="nil"/>
         </w:pBdr>
-        <w:rPr>
-          <w:b/>
-          <w:color w:val="000000"/>
-        </w:rPr>
-      </w:pPr>
-      <w:r>
-        <w:rPr>
-          <w:color w:val="000000"/>
-        </w:rPr>
-        <w:t>Repositorio del proyecto.</w:t>
+        <w:ind w:left="1800"/>
+        <w:rPr>
+          <w:b/>
+          <w:bCs/>
+          <w:color w:val="000000"/>
+        </w:rPr>
+      </w:pPr>
+      <w:r>
+        <w:rPr>
+          <w:b/>
+          <w:bCs/>
+          <w:color w:val="000000"/>
+        </w:rPr>
+        <w:t>Repositorio del proyecto</w:t>
+      </w:r>
+      <w:r>
+        <w:rPr>
+          <w:b/>
+          <w:bCs/>
+          <w:color w:val="000000"/>
+        </w:rPr>
+        <w:t xml:space="preserve">: </w:t>
+      </w:r>
+      <w:r>
+        <w:rPr>
+          <w:color w:val="000000"/>
+        </w:rPr>
+        <w:t>contenedor electrónico para almacenar los productos y las entregas de los proyectos.</w:t>
       </w:r>
     </w:p>
     <w:p>
@@ -2679,16 +3263,34 @@
           <w:right w:val="nil"/>
           <w:between w:val="nil"/>
         </w:pBdr>
-        <w:rPr>
-          <w:b/>
-          <w:color w:val="000000"/>
-        </w:rPr>
-      </w:pPr>
-      <w:r>
-        <w:rPr>
-          <w:color w:val="000000"/>
-        </w:rPr>
-        <w:t>Copia de seguridad del repositorio del proyecto.</w:t>
+        <w:ind w:left="1800"/>
+        <w:rPr>
+          <w:b/>
+          <w:bCs/>
+          <w:color w:val="000000"/>
+        </w:rPr>
+      </w:pPr>
+      <w:r>
+        <w:rPr>
+          <w:b/>
+          <w:bCs/>
+          <w:color w:val="000000"/>
+        </w:rPr>
+        <w:t>Copia de seguridad del repositorio del proyecto</w:t>
+      </w:r>
+      <w:r>
+        <w:rPr>
+          <w:b/>
+          <w:bCs/>
+          <w:color w:val="000000"/>
+        </w:rPr>
+        <w:t xml:space="preserve">: </w:t>
+      </w:r>
+      <w:r>
+        <w:rPr>
+          <w:color w:val="000000"/>
+        </w:rPr>
+        <w:t>repositorio creado para respaldar el Repositorio del proyecto, y si es necesario, para recuperar la información.</w:t>
       </w:r>
     </w:p>
     <w:p>
@@ -2704,16 +3306,40 @@
           <w:right w:val="nil"/>
           <w:between w:val="nil"/>
         </w:pBdr>
-        <w:rPr>
-          <w:b/>
-          <w:color w:val="000000"/>
-        </w:rPr>
-      </w:pPr>
-      <w:r>
-        <w:rPr>
-          <w:color w:val="000000"/>
-        </w:rPr>
-        <w:t>Resultados de la verificación.</w:t>
+        <w:ind w:left="1800"/>
+        <w:rPr>
+          <w:b/>
+          <w:bCs/>
+          <w:color w:val="000000"/>
+        </w:rPr>
+      </w:pPr>
+      <w:r>
+        <w:rPr>
+          <w:b/>
+          <w:bCs/>
+          <w:color w:val="000000"/>
+        </w:rPr>
+        <w:t>Resultados de la verificación</w:t>
+      </w:r>
+      <w:r>
+        <w:rPr>
+          <w:b/>
+          <w:bCs/>
+          <w:color w:val="000000"/>
+        </w:rPr>
+        <w:t xml:space="preserve">: </w:t>
+      </w:r>
+      <w:r>
+        <w:rPr>
+          <w:color w:val="000000"/>
+        </w:rPr>
+        <w:t>d</w:t>
+      </w:r>
+      <w:r>
+        <w:rPr>
+          <w:color w:val="000000"/>
+        </w:rPr>
+        <w:t>ocumenta la ejecución de la verificación.</w:t>
       </w:r>
     </w:p>
     <w:p>
@@ -2729,6 +3355,7 @@
           <w:right w:val="nil"/>
           <w:between w:val="nil"/>
         </w:pBdr>
+        <w:ind w:left="1080"/>
         <w:rPr>
           <w:b/>
           <w:color w:val="000000"/>
@@ -2755,16 +3382,42 @@
           <w:right w:val="nil"/>
           <w:between w:val="nil"/>
         </w:pBdr>
-        <w:rPr>
-          <w:b/>
-          <w:color w:val="000000"/>
-        </w:rPr>
-      </w:pPr>
-      <w:r>
-        <w:rPr>
-          <w:color w:val="000000"/>
-        </w:rPr>
-        <w:t>Acta de la reunión.</w:t>
+        <w:ind w:left="1800"/>
+        <w:rPr>
+          <w:b/>
+          <w:bCs/>
+          <w:color w:val="000000"/>
+        </w:rPr>
+      </w:pPr>
+      <w:r>
+        <w:rPr>
+          <w:b/>
+          <w:bCs/>
+          <w:color w:val="000000"/>
+        </w:rPr>
+        <w:t>Acta de la reunión</w:t>
+      </w:r>
+      <w:r>
+        <w:rPr>
+          <w:b/>
+          <w:bCs/>
+          <w:color w:val="000000"/>
+        </w:rPr>
+        <w:t>:</w:t>
+      </w:r>
+      <w:r>
+        <w:rPr>
+          <w:b/>
+          <w:bCs/>
+          <w:color w:val="000000"/>
+        </w:rPr>
+        <w:t xml:space="preserve"> </w:t>
+      </w:r>
+      <w:r>
+        <w:rPr>
+          <w:color w:val="000000"/>
+        </w:rPr>
+        <w:t>registra los acuerdos establecidos con el cliente y/o equipo de trabajo.</w:t>
       </w:r>
     </w:p>
     <w:p>
@@ -2780,16 +3433,42 @@
           <w:right w:val="nil"/>
           <w:between w:val="nil"/>
         </w:pBdr>
-        <w:rPr>
-          <w:b/>
-          <w:color w:val="000000"/>
-        </w:rPr>
-      </w:pPr>
-      <w:r>
-        <w:rPr>
-          <w:color w:val="000000"/>
-        </w:rPr>
-        <w:t>Registro de estado de progreso.</w:t>
+        <w:ind w:left="1800"/>
+        <w:rPr>
+          <w:b/>
+          <w:bCs/>
+          <w:color w:val="000000"/>
+        </w:rPr>
+      </w:pPr>
+      <w:r>
+        <w:rPr>
+          <w:b/>
+          <w:bCs/>
+          <w:color w:val="000000"/>
+        </w:rPr>
+        <w:t>Registro de estado de progreso</w:t>
+      </w:r>
+      <w:r>
+        <w:rPr>
+          <w:b/>
+          <w:bCs/>
+          <w:color w:val="000000"/>
+        </w:rPr>
+        <w:t>:</w:t>
+      </w:r>
+      <w:r>
+        <w:rPr>
+          <w:b/>
+          <w:bCs/>
+          <w:color w:val="000000"/>
+        </w:rPr>
+        <w:t xml:space="preserve"> </w:t>
+      </w:r>
+      <w:r>
+        <w:rPr>
+          <w:color w:val="000000"/>
+        </w:rPr>
+        <w:t>registra el estado del proyecto en relación con el Plan del proyecto.</w:t>
       </w:r>
     </w:p>
     <w:p>
@@ -2805,16 +3484,42 @@
           <w:right w:val="nil"/>
           <w:between w:val="nil"/>
         </w:pBdr>
-        <w:rPr>
-          <w:b/>
-          <w:color w:val="000000"/>
-        </w:rPr>
-      </w:pPr>
-      <w:r>
-        <w:rPr>
-          <w:color w:val="000000"/>
-        </w:rPr>
-        <w:t>Solicitud de cambio.</w:t>
+        <w:ind w:left="1800"/>
+        <w:rPr>
+          <w:b/>
+          <w:bCs/>
+          <w:color w:val="000000"/>
+        </w:rPr>
+      </w:pPr>
+      <w:r>
+        <w:rPr>
+          <w:b/>
+          <w:bCs/>
+          <w:color w:val="000000"/>
+        </w:rPr>
+        <w:t>Solicitud de cambio</w:t>
+      </w:r>
+      <w:r>
+        <w:rPr>
+          <w:b/>
+          <w:bCs/>
+          <w:color w:val="000000"/>
+        </w:rPr>
+        <w:t>:</w:t>
+      </w:r>
+      <w:r>
+        <w:rPr>
+          <w:b/>
+          <w:bCs/>
+          <w:color w:val="000000"/>
+        </w:rPr>
+        <w:t xml:space="preserve"> </w:t>
+      </w:r>
+      <w:r>
+        <w:rPr>
+          <w:color w:val="000000"/>
+        </w:rPr>
+        <w:t>identifica un problema de software, o de documentación.</w:t>
       </w:r>
     </w:p>
     <w:p>
@@ -2830,6 +3535,7 @@
           <w:right w:val="nil"/>
           <w:between w:val="nil"/>
         </w:pBdr>
+        <w:ind w:left="1080"/>
         <w:rPr>
           <w:b/>
           <w:color w:val="000000"/>
@@ -2856,16 +3562,34 @@
           <w:right w:val="nil"/>
           <w:between w:val="nil"/>
         </w:pBdr>
-        <w:rPr>
-          <w:b/>
-          <w:color w:val="000000"/>
-        </w:rPr>
-      </w:pPr>
-      <w:r>
-        <w:rPr>
-          <w:color w:val="000000"/>
-        </w:rPr>
-        <w:t>Registro de corrección.</w:t>
+        <w:ind w:left="1800"/>
+        <w:rPr>
+          <w:b/>
+          <w:bCs/>
+          <w:color w:val="000000"/>
+        </w:rPr>
+      </w:pPr>
+      <w:r>
+        <w:rPr>
+          <w:b/>
+          <w:bCs/>
+          <w:color w:val="000000"/>
+        </w:rPr>
+        <w:t>Registro de corrección</w:t>
+      </w:r>
+      <w:r>
+        <w:rPr>
+          <w:b/>
+          <w:bCs/>
+          <w:color w:val="000000"/>
+        </w:rPr>
+        <w:t xml:space="preserve">: </w:t>
+      </w:r>
+      <w:r>
+        <w:rPr>
+          <w:color w:val="000000"/>
+        </w:rPr>
+        <w:t>identifica las actividades establecidas para corregir una desviación o problema relacionado con el cumplimiento del Plan.</w:t>
       </w:r>
     </w:p>
     <w:p>
@@ -2881,14 +3605,17 @@
           <w:right w:val="nil"/>
           <w:between w:val="nil"/>
         </w:pBdr>
-        <w:rPr>
-          <w:b/>
-          <w:color w:val="000000"/>
-        </w:rPr>
-      </w:pPr>
-      <w:r>
-        <w:rPr>
-          <w:b/>
+        <w:ind w:left="1080"/>
+        <w:rPr>
+          <w:b/>
+          <w:bCs/>
+          <w:color w:val="000000"/>
+        </w:rPr>
+      </w:pPr>
+      <w:r>
+        <w:rPr>
+          <w:b/>
+          <w:bCs/>
           <w:color w:val="000000"/>
         </w:rPr>
         <w:t>Fase 4: Cierre</w:t>
@@ -2907,16 +3634,34 @@
           <w:right w:val="nil"/>
           <w:between w:val="nil"/>
         </w:pBdr>
-        <w:rPr>
-          <w:b/>
-          <w:color w:val="000000"/>
-        </w:rPr>
-      </w:pPr>
-      <w:r>
-        <w:rPr>
-          <w:color w:val="000000"/>
-        </w:rPr>
-        <w:t>Registro de aceptación.</w:t>
+        <w:ind w:left="1800"/>
+        <w:rPr>
+          <w:b/>
+          <w:bCs/>
+          <w:color w:val="000000"/>
+        </w:rPr>
+      </w:pPr>
+      <w:r>
+        <w:rPr>
+          <w:b/>
+          <w:bCs/>
+          <w:color w:val="000000"/>
+        </w:rPr>
+        <w:t>Registro de aceptación</w:t>
+      </w:r>
+      <w:r>
+        <w:rPr>
+          <w:b/>
+          <w:bCs/>
+          <w:color w:val="000000"/>
+        </w:rPr>
+        <w:t xml:space="preserve">: </w:t>
+      </w:r>
+      <w:r>
+        <w:rPr>
+          <w:color w:val="000000"/>
+        </w:rPr>
+        <w:t>documenta la aceptación del cliente de los entregables del proyecto.</w:t>
       </w:r>
     </w:p>
     <w:p>
@@ -2942,49 +3687,7 @@
           <w:b/>
           <w:color w:val="000000"/>
         </w:rPr>
-        <w:t xml:space="preserve">Caracterización de las </w:t>
-      </w:r>
-      <w:r>
-        <w:rPr>
-          <w:b/>
-          <w:color w:val="000000"/>
-        </w:rPr>
-        <w:t>componentes</w:t>
-      </w:r>
-      <w:r>
-        <w:rPr>
-          <w:b/>
-          <w:color w:val="000000"/>
-        </w:rPr>
-        <w:t xml:space="preserve"> más importantes </w:t>
-      </w:r>
-      <w:r>
-        <w:rPr>
-          <w:b/>
-          <w:color w:val="000000"/>
-        </w:rPr>
-        <w:t xml:space="preserve">de la norma </w:t>
-      </w:r>
-      <w:r>
-        <w:rPr>
-          <w:b/>
-          <w:color w:val="000000"/>
-        </w:rPr>
-        <w:t>para seleccionar las que s</w:t>
-      </w:r>
-      <w:r>
-        <w:rPr>
-          <w:b/>
-          <w:color w:val="000000"/>
-        </w:rPr>
-        <w:t>e</w:t>
-      </w:r>
-      <w:r>
-        <w:rPr>
-          <w:b/>
-          <w:color w:val="000000"/>
-        </w:rPr>
-        <w:t xml:space="preserve"> van a aplicar en el proyecto</w:t>
+        <w:t xml:space="preserve">Adecuar las características seleccionadas a los tiempos y contexto del proyecto </w:t>
       </w:r>
     </w:p>
     <w:p>
@@ -2998,37 +3701,189 @@
         </w:pBdr>
         <w:ind w:left="720"/>
         <w:rPr>
-          <w:bCs/>
-          <w:color w:val="000000"/>
-        </w:rPr>
-      </w:pPr>
-      <w:r>
-        <w:rPr>
-          <w:bCs/>
-          <w:color w:val="000000"/>
-        </w:rPr>
-        <w:t xml:space="preserve">A </w:t>
-      </w:r>
-      <w:r>
-        <w:rPr>
-          <w:bCs/>
-          <w:color w:val="000000"/>
-        </w:rPr>
-        <w:t>continuación,</w:t>
-      </w:r>
-      <w:r>
-        <w:rPr>
-          <w:bCs/>
-          <w:color w:val="000000"/>
-        </w:rPr>
-        <w:t xml:space="preserve"> se realizará una breve descripción de los artefactos listados en el punto anterior</w:t>
-      </w:r>
-      <w:r>
-        <w:rPr>
-          <w:bCs/>
-          <w:color w:val="000000"/>
-        </w:rPr>
-        <w:t xml:space="preserve"> por cada fase:</w:t>
+          <w:color w:val="000000"/>
+        </w:rPr>
+      </w:pPr>
+      <w:r>
+        <w:rPr>
+          <w:color w:val="000000"/>
+        </w:rPr>
+        <w:t xml:space="preserve">Para la realización de cada uno de los artefactos seleccionados </w:t>
+      </w:r>
+      <w:r>
+        <w:rPr>
+          <w:color w:val="000000"/>
+        </w:rPr>
+        <w:t>para este proyecto</w:t>
+      </w:r>
+      <w:r>
+        <w:rPr>
+          <w:color w:val="000000"/>
+        </w:rPr>
+        <w:t xml:space="preserve">, se adecuaron los requisitos </w:t>
+      </w:r>
+      <w:r>
+        <w:rPr>
+          <w:color w:val="000000"/>
+        </w:rPr>
+        <w:t>que por defecto propon</w:t>
+      </w:r>
+      <w:r>
+        <w:rPr>
+          <w:color w:val="000000"/>
+        </w:rPr>
+        <w:t>ía</w:t>
+      </w:r>
+      <w:r>
+        <w:rPr>
+          <w:color w:val="000000"/>
+        </w:rPr>
+        <w:t xml:space="preserve"> el estándar para </w:t>
+      </w:r>
+      <w:r>
+        <w:rPr>
+          <w:color w:val="000000"/>
+        </w:rPr>
+        <w:t>estos</w:t>
+      </w:r>
+      <w:r>
+        <w:rPr>
+          <w:color w:val="000000"/>
+        </w:rPr>
+        <w:t>,</w:t>
+      </w:r>
+      <w:r>
+        <w:rPr>
+          <w:color w:val="000000"/>
+        </w:rPr>
+        <w:t xml:space="preserve"> </w:t>
+      </w:r>
+      <w:r>
+        <w:rPr>
+          <w:color w:val="000000"/>
+        </w:rPr>
+        <w:t xml:space="preserve">es decir, se </w:t>
+      </w:r>
+      <w:r>
+        <w:rPr>
+          <w:color w:val="000000"/>
+        </w:rPr>
+        <w:t>elimina</w:t>
+      </w:r>
+      <w:r>
+        <w:rPr>
+          <w:color w:val="000000"/>
+        </w:rPr>
+        <w:t>ron</w:t>
+      </w:r>
+      <w:r>
+        <w:rPr>
+          <w:color w:val="000000"/>
+        </w:rPr>
+        <w:t xml:space="preserve"> algunos </w:t>
+      </w:r>
+      <w:r>
+        <w:rPr>
+          <w:color w:val="000000"/>
+        </w:rPr>
+        <w:t xml:space="preserve">requisitos </w:t>
+      </w:r>
+      <w:r>
+        <w:rPr>
+          <w:color w:val="000000"/>
+        </w:rPr>
+        <w:t xml:space="preserve">y </w:t>
+      </w:r>
+      <w:r>
+        <w:rPr>
+          <w:color w:val="000000"/>
+        </w:rPr>
+        <w:t>se adicionaron otros, debido a que el contexto del proyecto lo requería</w:t>
+      </w:r>
+      <w:r>
+        <w:rPr>
+          <w:color w:val="000000"/>
+        </w:rPr>
+        <w:t>.</w:t>
+      </w:r>
+      <w:r>
+        <w:rPr>
+          <w:color w:val="000000"/>
+        </w:rPr>
+        <w:t xml:space="preserve"> </w:t>
+      </w:r>
+      <w:r>
+        <w:rPr>
+          <w:color w:val="000000"/>
+        </w:rPr>
+        <w:t>Además, s</w:t>
+      </w:r>
+      <w:r>
+        <w:rPr>
+          <w:color w:val="000000"/>
+        </w:rPr>
+        <w:t xml:space="preserve">e optó no incluir </w:t>
+      </w:r>
+      <w:r>
+        <w:rPr>
+          <w:color w:val="000000"/>
+        </w:rPr>
+        <w:lastRenderedPageBreak/>
+        <w:t>el artefacto de Copia de seguridad, ya que no se veía necesario tener un repositorio adicional como copia del repositorio principal.</w:t>
+      </w:r>
+      <w:r>
+        <w:rPr>
+          <w:color w:val="000000"/>
+        </w:rPr>
+        <w:t xml:space="preserve"> </w:t>
+      </w:r>
+    </w:p>
+    <w:p>
+      <w:pPr>
+        <w:pBdr>
+          <w:top w:val="nil"/>
+          <w:left w:val="nil"/>
+          <w:bottom w:val="nil"/>
+          <w:right w:val="nil"/>
+          <w:between w:val="nil"/>
+        </w:pBdr>
+        <w:ind w:left="720"/>
+        <w:rPr>
+          <w:color w:val="000000"/>
+        </w:rPr>
+      </w:pPr>
+    </w:p>
+    <w:p>
+      <w:pPr>
+        <w:pBdr>
+          <w:top w:val="nil"/>
+          <w:left w:val="nil"/>
+          <w:bottom w:val="nil"/>
+          <w:right w:val="nil"/>
+          <w:between w:val="nil"/>
+        </w:pBdr>
+        <w:ind w:left="720"/>
+        <w:rPr>
+          <w:color w:val="000000"/>
+        </w:rPr>
+      </w:pPr>
+      <w:r>
+        <w:rPr>
+          <w:color w:val="000000"/>
+        </w:rPr>
+        <w:t>A continuación, se mencionará cada fase con los respectivos artefactos seleccionados</w:t>
+      </w:r>
+      <w:r>
+        <w:rPr>
+          <w:color w:val="000000"/>
+        </w:rPr>
+        <w:t xml:space="preserve"> y algunas imágenes de algunos de estos</w:t>
+      </w:r>
+      <w:r>
+        <w:rPr>
+          <w:color w:val="000000"/>
+        </w:rPr>
+        <w:t>.</w:t>
       </w:r>
     </w:p>
     <w:p>
@@ -3044,6 +3899,7 @@
           <w:right w:val="nil"/>
           <w:between w:val="nil"/>
         </w:pBdr>
+        <w:ind w:left="1080"/>
         <w:rPr>
           <w:b/>
           <w:color w:val="000000"/>
@@ -3059,10 +3915,6 @@
     </w:p>
     <w:p>
       <w:pPr>
-        <w:numPr>
-          <w:ilvl w:val="0"/>
-          <w:numId w:val="7"/>
-        </w:numPr>
         <w:pBdr>
           <w:top w:val="nil"/>
           <w:left w:val="nil"/>
@@ -3070,15 +3922,14 @@
           <w:right w:val="nil"/>
           <w:between w:val="nil"/>
         </w:pBdr>
-        <w:rPr>
-          <w:b/>
-          <w:color w:val="000000"/>
-        </w:rPr>
-      </w:pPr>
-      <w:r>
-        <w:rPr>
-          <w:b/>
-          <w:bCs/>
+        <w:ind w:left="1080"/>
+        <w:rPr>
+          <w:color w:val="000000"/>
+        </w:rPr>
+      </w:pPr>
+      <w:r>
+        <w:rPr>
+          <w:b/>
           <w:color w:val="000000"/>
         </w:rPr>
         <w:t>Plan del proyecto</w:t>
@@ -3086,24 +3937,49 @@
       <w:r>
         <w:rPr>
           <w:b/>
-          <w:bCs/>
-          <w:color w:val="000000"/>
-        </w:rPr>
-        <w:t>:</w:t>
-      </w:r>
-      <w:r>
-        <w:rPr>
-          <w:color w:val="000000"/>
-        </w:rPr>
-        <w:t xml:space="preserve"> presenta cómo se ejecutarán los procesos y actividades del proyecto para asegurar la finalización exitosa del mismo y la calidad de los productos entregados.</w:t>
-      </w:r>
-    </w:p>
-    <w:p>
-      <w:pPr>
-        <w:numPr>
-          <w:ilvl w:val="0"/>
-          <w:numId w:val="7"/>
-        </w:numPr>
+          <w:color w:val="000000"/>
+        </w:rPr>
+        <w:t>.</w:t>
+      </w:r>
+      <w:r>
+        <w:rPr>
+          <w:color w:val="000000"/>
+        </w:rPr>
+        <w:t xml:space="preserve"> </w:t>
+      </w:r>
+      <w:r>
+        <w:rPr>
+          <w:color w:val="000000"/>
+        </w:rPr>
+        <w:t xml:space="preserve">Consta de los </w:t>
+      </w:r>
+      <w:r>
+        <w:rPr>
+          <w:color w:val="000000"/>
+        </w:rPr>
+        <w:t xml:space="preserve">siguientes </w:t>
+      </w:r>
+      <w:r>
+        <w:rPr>
+          <w:color w:val="000000"/>
+        </w:rPr>
+        <w:t>campos</w:t>
+      </w:r>
+      <w:r>
+        <w:rPr>
+          <w:color w:val="000000"/>
+        </w:rPr>
+        <w:t>: d</w:t>
+      </w:r>
+      <w:r>
+        <w:rPr>
+          <w:color w:val="000000"/>
+        </w:rPr>
+        <w:t xml:space="preserve">escripción del producto, propósito, requisitos generales del cliente, descripción del alcance, objetivos del proyecto, entregables, tareas, duración estimada de las tareas, recursos, composición del equipo de trabajo, calendarios de las tareas del proyecto, esfuerzo y costo estimado, estrategia de control de versiones (de este fueron seleccionados: identificación de herramientas o mecanismos de repositorio de productos, identificación y control de versiones definido y mecanismos de almacenamiento) e instrucciones de entrega (de este no se seleccionó ningún requisito de los propuestos, los requisitos indicados fueron de autoría propia). </w:t>
+      </w:r>
+    </w:p>
+    <w:p>
+      <w:pPr>
         <w:pBdr>
           <w:top w:val="nil"/>
           <w:left w:val="nil"/>
@@ -3111,41 +3987,80 @@
           <w:right w:val="nil"/>
           <w:between w:val="nil"/>
         </w:pBdr>
-        <w:rPr>
-          <w:b/>
+        <w:ind w:left="1080"/>
+        <w:rPr>
+          <w:color w:val="000000"/>
+        </w:rPr>
+      </w:pPr>
+      <w:bookmarkStart w:id="6" w:name="_1t3h5sf" w:colFirst="0" w:colLast="0"/>
+      <w:bookmarkEnd w:id="6"/>
+      <w:r>
+        <w:rPr>
+          <w:b/>
+          <w:color w:val="000000"/>
+        </w:rPr>
+        <w:t>Repositorio del proyecto</w:t>
+      </w:r>
+      <w:r>
+        <w:rPr>
+          <w:b/>
+          <w:color w:val="000000"/>
+        </w:rPr>
+        <w:t xml:space="preserve">. </w:t>
+      </w:r>
+      <w:r>
+        <w:rPr>
           <w:bCs/>
           <w:color w:val="000000"/>
         </w:rPr>
-      </w:pPr>
-      <w:r>
-        <w:rPr>
-          <w:b/>
+        <w:t xml:space="preserve">Se tuvieron en </w:t>
+      </w:r>
+      <w:r>
+        <w:rPr>
           <w:bCs/>
           <w:color w:val="000000"/>
         </w:rPr>
-        <w:t>Repositorio del proyecto</w:t>
-      </w:r>
-      <w:r>
-        <w:rPr>
-          <w:b/>
-          <w:bCs/>
-          <w:color w:val="000000"/>
-        </w:rPr>
-        <w:t xml:space="preserve">: </w:t>
-      </w:r>
-      <w:r>
-        <w:rPr>
-          <w:color w:val="000000"/>
-        </w:rPr>
-        <w:t>contenedor electrónico para almacenar los productos y las entregas de los proyectos.</w:t>
-      </w:r>
-    </w:p>
-    <w:p>
-      <w:pPr>
-        <w:numPr>
-          <w:ilvl w:val="0"/>
-          <w:numId w:val="7"/>
-        </w:numPr>
+        <w:t>cuenta</w:t>
+      </w:r>
+      <w:r>
+        <w:rPr>
+          <w:color w:val="000000"/>
+        </w:rPr>
+        <w:t xml:space="preserve"> las</w:t>
+      </w:r>
+      <w:r>
+        <w:rPr>
+          <w:color w:val="000000"/>
+        </w:rPr>
+        <w:t xml:space="preserve"> capacidades de almacenamiento y recuperación, </w:t>
+      </w:r>
+      <w:r>
+        <w:rPr>
+          <w:color w:val="000000"/>
+        </w:rPr>
+        <w:t>la navegabilidad por el contenido, la accesibilidad y</w:t>
+      </w:r>
+      <w:r>
+        <w:rPr>
+          <w:color w:val="000000"/>
+        </w:rPr>
+        <w:t xml:space="preserve"> </w:t>
+      </w:r>
+      <w:r>
+        <w:rPr>
+          <w:color w:val="000000"/>
+        </w:rPr>
+        <w:t xml:space="preserve">los </w:t>
+      </w:r>
+      <w:r>
+        <w:rPr>
+          <w:color w:val="000000"/>
+        </w:rPr>
+        <w:t>resultados de verificación. Adicional se crearon ramas por cada equipo de trabajo para mantener un orden de las entregas que suben por cada uno.</w:t>
+      </w:r>
+    </w:p>
+    <w:p>
+      <w:pPr>
         <w:pBdr>
           <w:top w:val="nil"/>
           <w:left w:val="nil"/>
@@ -3153,918 +4068,57 @@
           <w:right w:val="nil"/>
           <w:between w:val="nil"/>
         </w:pBdr>
+        <w:ind w:left="1080"/>
+        <w:rPr>
+          <w:color w:val="000000"/>
+        </w:rPr>
+      </w:pPr>
+      <w:r>
         <w:rPr>
           <w:b/>
           <w:bCs/>
           <w:color w:val="000000"/>
         </w:rPr>
-      </w:pPr>
+        <w:t>Resultados de la verificación</w:t>
+      </w:r>
       <w:r>
         <w:rPr>
           <w:b/>
           <w:bCs/>
           <w:color w:val="000000"/>
         </w:rPr>
-        <w:lastRenderedPageBreak/>
-        <w:t>Copia de seguridad del repositorio del proyecto</w:t>
-      </w:r>
-      <w:r>
-        <w:rPr>
-          <w:b/>
-          <w:bCs/>
-          <w:color w:val="000000"/>
-        </w:rPr>
-        <w:t xml:space="preserve">: </w:t>
-      </w:r>
-      <w:r>
-        <w:rPr>
-          <w:color w:val="000000"/>
-        </w:rPr>
-        <w:t>repositorio creado para respaldar el Repositorio del proyecto, y si es necesario, para recuperar la información.</w:t>
-      </w:r>
-    </w:p>
-    <w:p>
-      <w:pPr>
-        <w:numPr>
-          <w:ilvl w:val="0"/>
-          <w:numId w:val="7"/>
-        </w:numPr>
-        <w:pBdr>
-          <w:top w:val="nil"/>
-          <w:left w:val="nil"/>
-          <w:bottom w:val="nil"/>
-          <w:right w:val="nil"/>
-          <w:between w:val="nil"/>
-        </w:pBdr>
-        <w:rPr>
-          <w:b/>
-          <w:bCs/>
-          <w:color w:val="000000"/>
-        </w:rPr>
-      </w:pPr>
-      <w:r>
-        <w:rPr>
-          <w:b/>
-          <w:bCs/>
-          <w:color w:val="000000"/>
-        </w:rPr>
-        <w:t>Resultados de la verificación</w:t>
-      </w:r>
-      <w:r>
-        <w:rPr>
-          <w:b/>
-          <w:bCs/>
-          <w:color w:val="000000"/>
-        </w:rPr>
-        <w:t xml:space="preserve">: </w:t>
-      </w:r>
-      <w:r>
-        <w:rPr>
-          <w:color w:val="000000"/>
-        </w:rPr>
-        <w:t>d</w:t>
-      </w:r>
-      <w:r>
-        <w:rPr>
-          <w:color w:val="000000"/>
-        </w:rPr>
-        <w:t>ocumenta la ejecución de la verificación.</w:t>
-      </w:r>
-    </w:p>
-    <w:p>
-      <w:pPr>
-        <w:numPr>
-          <w:ilvl w:val="0"/>
-          <w:numId w:val="6"/>
-        </w:numPr>
-        <w:pBdr>
-          <w:top w:val="nil"/>
-          <w:left w:val="nil"/>
-          <w:bottom w:val="nil"/>
-          <w:right w:val="nil"/>
-          <w:between w:val="nil"/>
-        </w:pBdr>
-        <w:rPr>
-          <w:b/>
-          <w:color w:val="000000"/>
-        </w:rPr>
-      </w:pPr>
-      <w:r>
-        <w:rPr>
-          <w:b/>
-          <w:color w:val="000000"/>
-        </w:rPr>
-        <w:t>Fase 2: Ejecución</w:t>
-      </w:r>
-    </w:p>
-    <w:p>
-      <w:pPr>
-        <w:numPr>
-          <w:ilvl w:val="0"/>
-          <w:numId w:val="7"/>
-        </w:numPr>
-        <w:pBdr>
-          <w:top w:val="nil"/>
-          <w:left w:val="nil"/>
-          <w:bottom w:val="nil"/>
-          <w:right w:val="nil"/>
-          <w:between w:val="nil"/>
-        </w:pBdr>
-        <w:rPr>
-          <w:b/>
-          <w:bCs/>
-          <w:color w:val="000000"/>
-        </w:rPr>
-      </w:pPr>
-      <w:r>
-        <w:rPr>
-          <w:b/>
-          <w:bCs/>
-          <w:color w:val="000000"/>
-        </w:rPr>
-        <w:t>Acta de la reunión</w:t>
-      </w:r>
-      <w:r>
-        <w:rPr>
-          <w:b/>
-          <w:bCs/>
+        <w:t xml:space="preserve">. </w:t>
+      </w:r>
+      <w:r>
+        <w:rPr>
+          <w:color w:val="000000"/>
+        </w:rPr>
+        <w:t xml:space="preserve">Consta de los </w:t>
+      </w:r>
+      <w:r>
+        <w:rPr>
+          <w:color w:val="000000"/>
+        </w:rPr>
+        <w:t xml:space="preserve">siguientes </w:t>
+      </w:r>
+      <w:r>
+        <w:rPr>
+          <w:color w:val="000000"/>
+        </w:rPr>
+        <w:t>ítems</w:t>
+      </w:r>
+      <w:r>
+        <w:rPr>
           <w:color w:val="000000"/>
         </w:rPr>
         <w:t>:</w:t>
       </w:r>
       <w:r>
         <w:rPr>
-          <w:b/>
-          <w:bCs/>
-          <w:color w:val="000000"/>
-        </w:rPr>
-        <w:t xml:space="preserve"> </w:t>
-      </w:r>
-      <w:r>
-        <w:rPr>
-          <w:color w:val="000000"/>
-        </w:rPr>
-        <w:t>registra los acuerdos establecidos con el cliente y/o equipo de trabajo.</w:t>
-      </w:r>
-    </w:p>
-    <w:p>
-      <w:pPr>
-        <w:numPr>
-          <w:ilvl w:val="0"/>
-          <w:numId w:val="7"/>
-        </w:numPr>
-        <w:pBdr>
-          <w:top w:val="nil"/>
-          <w:left w:val="nil"/>
-          <w:bottom w:val="nil"/>
-          <w:right w:val="nil"/>
-          <w:between w:val="nil"/>
-        </w:pBdr>
-        <w:rPr>
-          <w:b/>
-          <w:bCs/>
-          <w:color w:val="000000"/>
-        </w:rPr>
-      </w:pPr>
-      <w:r>
-        <w:rPr>
-          <w:b/>
-          <w:bCs/>
-          <w:color w:val="000000"/>
-        </w:rPr>
-        <w:t>Registro de estado de progreso</w:t>
-      </w:r>
-      <w:r>
-        <w:rPr>
-          <w:b/>
-          <w:bCs/>
-          <w:color w:val="000000"/>
-        </w:rPr>
-        <w:t>:</w:t>
-      </w:r>
-      <w:r>
-        <w:rPr>
-          <w:b/>
-          <w:bCs/>
-          <w:color w:val="000000"/>
-        </w:rPr>
-        <w:t xml:space="preserve"> </w:t>
-      </w:r>
-      <w:r>
-        <w:rPr>
-          <w:color w:val="000000"/>
-        </w:rPr>
-        <w:t>registra el estado del proyecto en relación con el Plan del proyecto.</w:t>
-      </w:r>
-    </w:p>
-    <w:p>
-      <w:pPr>
-        <w:numPr>
-          <w:ilvl w:val="0"/>
-          <w:numId w:val="7"/>
-        </w:numPr>
-        <w:pBdr>
-          <w:top w:val="nil"/>
-          <w:left w:val="nil"/>
-          <w:bottom w:val="nil"/>
-          <w:right w:val="nil"/>
-          <w:between w:val="nil"/>
-        </w:pBdr>
-        <w:rPr>
-          <w:b/>
-          <w:bCs/>
-          <w:color w:val="000000"/>
-        </w:rPr>
-      </w:pPr>
-      <w:r>
-        <w:rPr>
-          <w:b/>
-          <w:bCs/>
-          <w:color w:val="000000"/>
-        </w:rPr>
-        <w:t>Solicitud de cambio</w:t>
-      </w:r>
-      <w:r>
-        <w:rPr>
-          <w:b/>
-          <w:bCs/>
-          <w:color w:val="000000"/>
-        </w:rPr>
-        <w:t>:</w:t>
-      </w:r>
-      <w:r>
-        <w:rPr>
-          <w:b/>
-          <w:bCs/>
-          <w:color w:val="000000"/>
-        </w:rPr>
-        <w:t xml:space="preserve"> </w:t>
-      </w:r>
-      <w:r>
-        <w:rPr>
-          <w:color w:val="000000"/>
-        </w:rPr>
-        <w:t>identifica un problema de software, o de documentación.</w:t>
-      </w:r>
-    </w:p>
-    <w:p>
-      <w:pPr>
-        <w:numPr>
-          <w:ilvl w:val="0"/>
-          <w:numId w:val="6"/>
-        </w:numPr>
-        <w:pBdr>
-          <w:top w:val="nil"/>
-          <w:left w:val="nil"/>
-          <w:bottom w:val="nil"/>
-          <w:right w:val="nil"/>
-          <w:between w:val="nil"/>
-        </w:pBdr>
-        <w:rPr>
-          <w:b/>
-          <w:color w:val="000000"/>
-        </w:rPr>
-      </w:pPr>
-      <w:r>
-        <w:rPr>
-          <w:b/>
-          <w:color w:val="000000"/>
-        </w:rPr>
-        <w:t>Fase 3: Evaluación y control</w:t>
-      </w:r>
-    </w:p>
-    <w:p>
-      <w:pPr>
-        <w:numPr>
-          <w:ilvl w:val="0"/>
-          <w:numId w:val="7"/>
-        </w:numPr>
-        <w:pBdr>
-          <w:top w:val="nil"/>
-          <w:left w:val="nil"/>
-          <w:bottom w:val="nil"/>
-          <w:right w:val="nil"/>
-          <w:between w:val="nil"/>
-        </w:pBdr>
-        <w:rPr>
-          <w:b/>
-          <w:bCs/>
-          <w:color w:val="000000"/>
-        </w:rPr>
-      </w:pPr>
-      <w:r>
-        <w:rPr>
-          <w:b/>
-          <w:bCs/>
-          <w:color w:val="000000"/>
-        </w:rPr>
-        <w:t>Registro de corrección</w:t>
-      </w:r>
-      <w:r>
-        <w:rPr>
-          <w:b/>
-          <w:bCs/>
-          <w:color w:val="000000"/>
-        </w:rPr>
-        <w:t xml:space="preserve">: </w:t>
-      </w:r>
-      <w:r>
-        <w:rPr>
-          <w:color w:val="000000"/>
-        </w:rPr>
-        <w:t>identifica las actividades establecidas para corregir una desviación o problema relacionado con el cumplimiento del Plan.</w:t>
-      </w:r>
-    </w:p>
-    <w:p>
-      <w:pPr>
-        <w:numPr>
-          <w:ilvl w:val="0"/>
-          <w:numId w:val="6"/>
-        </w:numPr>
-        <w:pBdr>
-          <w:top w:val="nil"/>
-          <w:left w:val="nil"/>
-          <w:bottom w:val="nil"/>
-          <w:right w:val="nil"/>
-          <w:between w:val="nil"/>
-        </w:pBdr>
-        <w:rPr>
-          <w:b/>
-          <w:bCs/>
-          <w:color w:val="000000"/>
-        </w:rPr>
-      </w:pPr>
-      <w:r>
-        <w:rPr>
-          <w:b/>
-          <w:bCs/>
-          <w:color w:val="000000"/>
-        </w:rPr>
-        <w:t>Fase 4: Cierre</w:t>
-      </w:r>
-    </w:p>
-    <w:p>
-      <w:pPr>
-        <w:numPr>
-          <w:ilvl w:val="0"/>
-          <w:numId w:val="7"/>
-        </w:numPr>
-        <w:pBdr>
-          <w:top w:val="nil"/>
-          <w:left w:val="nil"/>
-          <w:bottom w:val="nil"/>
-          <w:right w:val="nil"/>
-          <w:between w:val="nil"/>
-        </w:pBdr>
-        <w:rPr>
-          <w:b/>
-          <w:bCs/>
-          <w:color w:val="000000"/>
-        </w:rPr>
-      </w:pPr>
-      <w:r>
-        <w:rPr>
-          <w:b/>
-          <w:bCs/>
-          <w:color w:val="000000"/>
-        </w:rPr>
-        <w:t>Registro de aceptación</w:t>
-      </w:r>
-      <w:r>
-        <w:rPr>
-          <w:b/>
-          <w:bCs/>
-          <w:color w:val="000000"/>
-        </w:rPr>
-        <w:t xml:space="preserve">: </w:t>
-      </w:r>
-      <w:r>
-        <w:rPr>
-          <w:color w:val="000000"/>
-        </w:rPr>
-        <w:t>documenta la aceptación del cliente de los entregables del proyecto.</w:t>
-      </w:r>
-    </w:p>
-    <w:p>
-      <w:pPr>
-        <w:numPr>
-          <w:ilvl w:val="0"/>
-          <w:numId w:val="5"/>
-        </w:numPr>
-        <w:pBdr>
-          <w:top w:val="nil"/>
-          <w:left w:val="nil"/>
-          <w:bottom w:val="nil"/>
-          <w:right w:val="nil"/>
-          <w:between w:val="nil"/>
-        </w:pBdr>
-        <w:rPr>
-          <w:b/>
-          <w:color w:val="000000"/>
-        </w:rPr>
-      </w:pPr>
-      <w:r>
-        <w:rPr>
-          <w:b/>
-          <w:color w:val="000000"/>
-        </w:rPr>
-        <w:t xml:space="preserve">Adecuar las características seleccionadas a los tiempos y contexto del proyecto </w:t>
-      </w:r>
-    </w:p>
-    <w:p>
-      <w:pPr>
-        <w:pBdr>
-          <w:top w:val="nil"/>
-          <w:left w:val="nil"/>
-          <w:bottom w:val="nil"/>
-          <w:right w:val="nil"/>
-          <w:between w:val="nil"/>
-        </w:pBdr>
-        <w:ind w:left="720"/>
-        <w:rPr>
-          <w:color w:val="000000"/>
-        </w:rPr>
-      </w:pPr>
-      <w:r>
-        <w:rPr>
-          <w:color w:val="000000"/>
-        </w:rPr>
-        <w:t xml:space="preserve">Para la realización de cada uno de los artefactos seleccionados </w:t>
-      </w:r>
-      <w:r>
-        <w:rPr>
-          <w:color w:val="000000"/>
-        </w:rPr>
-        <w:t>para este proyecto</w:t>
-      </w:r>
-      <w:r>
-        <w:rPr>
-          <w:color w:val="000000"/>
-        </w:rPr>
-        <w:t xml:space="preserve">, se adecuaron los requisitos </w:t>
-      </w:r>
-      <w:r>
-        <w:rPr>
-          <w:color w:val="000000"/>
-        </w:rPr>
-        <w:t>que por defecto propon</w:t>
-      </w:r>
-      <w:r>
-        <w:rPr>
-          <w:color w:val="000000"/>
-        </w:rPr>
-        <w:t>ía</w:t>
-      </w:r>
-      <w:r>
-        <w:rPr>
-          <w:color w:val="000000"/>
-        </w:rPr>
-        <w:t xml:space="preserve"> el estándar para </w:t>
-      </w:r>
-      <w:r>
-        <w:rPr>
-          <w:color w:val="000000"/>
-        </w:rPr>
-        <w:t>estos</w:t>
-      </w:r>
-      <w:r>
-        <w:rPr>
-          <w:color w:val="000000"/>
-        </w:rPr>
-        <w:t>,</w:t>
-      </w:r>
-      <w:r>
-        <w:rPr>
-          <w:color w:val="000000"/>
-        </w:rPr>
-        <w:t xml:space="preserve"> </w:t>
-      </w:r>
-      <w:r>
-        <w:rPr>
-          <w:color w:val="000000"/>
-        </w:rPr>
-        <w:t xml:space="preserve">es decir, se </w:t>
-      </w:r>
-      <w:r>
-        <w:rPr>
-          <w:color w:val="000000"/>
-        </w:rPr>
-        <w:t>elimina</w:t>
-      </w:r>
-      <w:r>
-        <w:rPr>
-          <w:color w:val="000000"/>
-        </w:rPr>
-        <w:t>ron</w:t>
-      </w:r>
-      <w:r>
-        <w:rPr>
-          <w:color w:val="000000"/>
-        </w:rPr>
-        <w:t xml:space="preserve"> algunos </w:t>
-      </w:r>
-      <w:r>
-        <w:rPr>
-          <w:color w:val="000000"/>
-        </w:rPr>
-        <w:t xml:space="preserve">requisitos </w:t>
-      </w:r>
-      <w:r>
-        <w:rPr>
-          <w:color w:val="000000"/>
-        </w:rPr>
-        <w:t xml:space="preserve">y </w:t>
-      </w:r>
-      <w:r>
-        <w:rPr>
-          <w:color w:val="000000"/>
-        </w:rPr>
-        <w:t>se adicionaron otros, debido a que el contexto del proyecto lo requería</w:t>
-      </w:r>
-      <w:r>
-        <w:rPr>
-          <w:color w:val="000000"/>
-        </w:rPr>
-        <w:t>.</w:t>
-      </w:r>
-      <w:r>
-        <w:rPr>
-          <w:color w:val="000000"/>
-        </w:rPr>
-        <w:t xml:space="preserve"> </w:t>
-      </w:r>
-      <w:r>
-        <w:rPr>
-          <w:color w:val="000000"/>
-        </w:rPr>
-        <w:t>Además, s</w:t>
-      </w:r>
-      <w:r>
-        <w:rPr>
-          <w:color w:val="000000"/>
-        </w:rPr>
-        <w:t>e optó no incluir el artefacto de Copia de seguridad, ya que no se veía necesario tener un repositorio adicional como copia del repositorio principal.</w:t>
-      </w:r>
-      <w:r>
-        <w:rPr>
-          <w:color w:val="000000"/>
-        </w:rPr>
-        <w:t xml:space="preserve"> </w:t>
-      </w:r>
-    </w:p>
-    <w:p>
-      <w:pPr>
-        <w:pBdr>
-          <w:top w:val="nil"/>
-          <w:left w:val="nil"/>
-          <w:bottom w:val="nil"/>
-          <w:right w:val="nil"/>
-          <w:between w:val="nil"/>
-        </w:pBdr>
-        <w:ind w:left="720"/>
-        <w:rPr>
-          <w:color w:val="000000"/>
-        </w:rPr>
-      </w:pPr>
-    </w:p>
-    <w:p>
-      <w:pPr>
-        <w:pBdr>
-          <w:top w:val="nil"/>
-          <w:left w:val="nil"/>
-          <w:bottom w:val="nil"/>
-          <w:right w:val="nil"/>
-          <w:between w:val="nil"/>
-        </w:pBdr>
-        <w:ind w:left="720"/>
-        <w:rPr>
-          <w:color w:val="000000"/>
-        </w:rPr>
-      </w:pPr>
-      <w:r>
-        <w:rPr>
-          <w:color w:val="000000"/>
-        </w:rPr>
-        <w:t>A continuación, se mencionará cada fase con los respectivos artefactos seleccionados</w:t>
-      </w:r>
-      <w:r>
-        <w:rPr>
-          <w:color w:val="000000"/>
-        </w:rPr>
-        <w:t xml:space="preserve"> y algunas imágenes de algunos de estos</w:t>
-      </w:r>
-      <w:r>
-        <w:rPr>
-          <w:color w:val="000000"/>
-        </w:rPr>
-        <w:t>.</w:t>
-      </w:r>
-    </w:p>
-    <w:p>
-      <w:pPr>
-        <w:numPr>
-          <w:ilvl w:val="0"/>
-          <w:numId w:val="6"/>
-        </w:numPr>
-        <w:pBdr>
-          <w:top w:val="nil"/>
-          <w:left w:val="nil"/>
-          <w:bottom w:val="nil"/>
-          <w:right w:val="nil"/>
-          <w:between w:val="nil"/>
-        </w:pBdr>
-        <w:rPr>
-          <w:b/>
-          <w:color w:val="000000"/>
-        </w:rPr>
-      </w:pPr>
-      <w:r>
-        <w:rPr>
-          <w:b/>
-          <w:color w:val="000000"/>
-        </w:rPr>
-        <w:lastRenderedPageBreak/>
-        <w:t>Fase 1: Planeación</w:t>
-      </w:r>
-    </w:p>
-    <w:p>
-      <w:pPr>
-        <w:pBdr>
-          <w:top w:val="nil"/>
-          <w:left w:val="nil"/>
-          <w:bottom w:val="nil"/>
-          <w:right w:val="nil"/>
-          <w:between w:val="nil"/>
-        </w:pBdr>
-        <w:ind w:left="1440"/>
-        <w:rPr>
-          <w:color w:val="000000"/>
-        </w:rPr>
-      </w:pPr>
-      <w:r>
-        <w:rPr>
-          <w:b/>
-          <w:color w:val="000000"/>
-        </w:rPr>
-        <w:t>Plan del proyecto</w:t>
-      </w:r>
-      <w:r>
-        <w:rPr>
-          <w:b/>
-          <w:color w:val="000000"/>
-        </w:rPr>
-        <w:t>.</w:t>
-      </w:r>
-      <w:r>
-        <w:rPr>
-          <w:color w:val="000000"/>
-        </w:rPr>
-        <w:t xml:space="preserve"> </w:t>
-      </w:r>
-      <w:r>
-        <w:rPr>
-          <w:color w:val="000000"/>
-        </w:rPr>
-        <w:t xml:space="preserve">Consta de los </w:t>
-      </w:r>
-      <w:r>
-        <w:rPr>
-          <w:color w:val="000000"/>
-        </w:rPr>
-        <w:t>siguientes requisitos</w:t>
-      </w:r>
-      <w:r>
-        <w:rPr>
-          <w:color w:val="000000"/>
-        </w:rPr>
-        <w:t>: d</w:t>
-      </w:r>
-      <w:r>
-        <w:rPr>
-          <w:color w:val="000000"/>
-        </w:rPr>
-        <w:t xml:space="preserve">escripción del producto, propósito, requisitos generales del cliente, descripción del alcance, objetivos del proyecto, entregables, tareas, duración estimada de las tareas, recursos, composición del equipo de trabajo, calendarios de las tareas del proyecto, esfuerzo y costo estimado, estrategia de control de versiones (de este fueron seleccionados: identificación de herramientas o mecanismos de repositorio de productos, identificación y control de versiones definido y mecanismos de almacenamiento) e instrucciones de entrega (de este no se seleccionó ningún requisito de los propuestos, los requisitos indicados fueron de autoría propia). </w:t>
-      </w:r>
-    </w:p>
-    <w:p>
-      <w:pPr>
-        <w:keepNext/>
-        <w:pBdr>
-          <w:top w:val="nil"/>
-          <w:left w:val="nil"/>
-          <w:bottom w:val="nil"/>
-          <w:right w:val="nil"/>
-          <w:between w:val="nil"/>
-        </w:pBdr>
-        <w:ind w:left="1440"/>
-        <w:jc w:val="center"/>
-        <w:rPr>
-          <w:color w:val="000000"/>
-        </w:rPr>
-      </w:pPr>
-    </w:p>
-    <w:p>
-      <w:pPr>
-        <w:pBdr>
-          <w:top w:val="nil"/>
-          <w:left w:val="nil"/>
-          <w:bottom w:val="nil"/>
-          <w:right w:val="nil"/>
-          <w:between w:val="nil"/>
-        </w:pBdr>
-        <w:ind w:left="1440"/>
-        <w:rPr>
-          <w:color w:val="000000"/>
-        </w:rPr>
-      </w:pPr>
-      <w:bookmarkStart w:id="6" w:name="_1t3h5sf" w:colFirst="0" w:colLast="0"/>
-      <w:bookmarkEnd w:id="6"/>
-      <w:r>
-        <w:rPr>
-          <w:b/>
-          <w:color w:val="000000"/>
-        </w:rPr>
-        <w:t>Repositorio del proyecto</w:t>
-      </w:r>
-      <w:r>
-        <w:rPr>
-          <w:b/>
-          <w:color w:val="000000"/>
-        </w:rPr>
-        <w:t xml:space="preserve">. </w:t>
-      </w:r>
-      <w:r>
-        <w:rPr>
-          <w:bCs/>
-          <w:color w:val="000000"/>
-        </w:rPr>
-        <w:t>Consta de los siguientes requisitos</w:t>
-      </w:r>
-      <w:r>
-        <w:rPr>
-          <w:bCs/>
-          <w:color w:val="000000"/>
-        </w:rPr>
-        <w:t>:</w:t>
-      </w:r>
-      <w:r>
-        <w:rPr>
-          <w:b/>
-          <w:color w:val="000000"/>
-        </w:rPr>
-        <w:t xml:space="preserve"> </w:t>
-      </w:r>
-      <w:r>
-        <w:rPr>
-          <w:color w:val="000000"/>
-        </w:rPr>
-        <w:t>productos de trabajo</w:t>
-      </w:r>
-      <w:r>
-        <w:rPr>
-          <w:color w:val="000000"/>
-        </w:rPr>
-        <w:t xml:space="preserve"> y </w:t>
-      </w:r>
-      <w:r>
-        <w:rPr>
-          <w:color w:val="000000"/>
-        </w:rPr>
-        <w:t>productos liberados</w:t>
-      </w:r>
-      <w:r>
-        <w:rPr>
-          <w:color w:val="000000"/>
-        </w:rPr>
-        <w:t>.  Además</w:t>
-      </w:r>
-      <w:r>
-        <w:rPr>
-          <w:color w:val="000000"/>
-        </w:rPr>
-        <w:t>,</w:t>
-      </w:r>
-      <w:r>
-        <w:rPr>
-          <w:color w:val="000000"/>
-        </w:rPr>
-        <w:t xml:space="preserve"> se deben tener en cuenta las</w:t>
-      </w:r>
-      <w:r>
-        <w:rPr>
-          <w:color w:val="000000"/>
-        </w:rPr>
-        <w:t xml:space="preserve"> capacidades de almacenamiento y recuperación, </w:t>
-      </w:r>
-      <w:r>
-        <w:rPr>
-          <w:color w:val="000000"/>
-        </w:rPr>
-        <w:t>la navegabilidad por el contenido, la accesibilidad y</w:t>
-      </w:r>
-      <w:r>
-        <w:rPr>
-          <w:color w:val="000000"/>
-        </w:rPr>
-        <w:t xml:space="preserve"> </w:t>
-      </w:r>
-      <w:r>
-        <w:rPr>
-          <w:color w:val="000000"/>
-        </w:rPr>
-        <w:t xml:space="preserve">los </w:t>
-      </w:r>
-      <w:r>
-        <w:rPr>
-          <w:color w:val="000000"/>
-        </w:rPr>
-        <w:t>resultados de verificación. Adicional se crearon ramas por cada equipo de trabajo para mantener un orden de las entregas que suben por cada uno.</w:t>
-      </w:r>
-    </w:p>
-    <w:p>
-      <w:pPr>
-        <w:pBdr>
-          <w:top w:val="nil"/>
-          <w:left w:val="nil"/>
-          <w:bottom w:val="nil"/>
-          <w:right w:val="nil"/>
-          <w:between w:val="nil"/>
-        </w:pBdr>
-        <w:ind w:left="1440"/>
-        <w:rPr>
-          <w:color w:val="000000"/>
-        </w:rPr>
-      </w:pPr>
-    </w:p>
-    <w:p>
-      <w:pPr>
-        <w:pBdr>
-          <w:top w:val="nil"/>
-          <w:left w:val="nil"/>
-          <w:bottom w:val="nil"/>
-          <w:right w:val="nil"/>
-          <w:between w:val="nil"/>
-        </w:pBdr>
-        <w:ind w:left="1440"/>
-        <w:rPr>
-          <w:color w:val="000000"/>
-        </w:rPr>
-      </w:pPr>
-      <w:r>
-        <w:rPr>
-          <w:b/>
-          <w:bCs/>
-          <w:color w:val="000000"/>
-        </w:rPr>
-        <w:t>Resultados de la verificación</w:t>
-      </w:r>
-      <w:r>
-        <w:rPr>
-          <w:b/>
-          <w:bCs/>
-          <w:color w:val="000000"/>
-        </w:rPr>
-        <w:t xml:space="preserve">. </w:t>
-      </w:r>
-      <w:r>
-        <w:rPr>
-          <w:color w:val="000000"/>
-        </w:rPr>
-        <w:t xml:space="preserve">Consta de los </w:t>
-      </w:r>
-      <w:r>
-        <w:rPr>
-          <w:color w:val="000000"/>
-        </w:rPr>
-        <w:t>siguientes requisitos</w:t>
-      </w:r>
-      <w:r>
-        <w:rPr>
-          <w:color w:val="000000"/>
-        </w:rPr>
-        <w:t>:</w:t>
-      </w:r>
-      <w:r>
-        <w:rPr>
           <w:color w:val="000000"/>
         </w:rPr>
         <w:t xml:space="preserve"> fecha, lugar, duración (días), lista de verificación, participantes, defectos identificados durante la verificación, elementos de verificación aprobados y elementos de verificación pendientes.</w:t>
       </w:r>
-    </w:p>
-    <w:p>
-      <w:pPr>
-        <w:pBdr>
-          <w:top w:val="nil"/>
-          <w:left w:val="nil"/>
-          <w:bottom w:val="nil"/>
-          <w:right w:val="nil"/>
-          <w:between w:val="nil"/>
-        </w:pBdr>
-        <w:ind w:left="1440"/>
-        <w:rPr>
-          <w:color w:val="000000"/>
-        </w:rPr>
-      </w:pPr>
     </w:p>
     <w:p>
       <w:pPr>
@@ -4080,6 +4134,7 @@
           <w:right w:val="nil"/>
           <w:between w:val="nil"/>
         </w:pBdr>
+        <w:ind w:left="1080"/>
         <w:rPr>
           <w:b/>
           <w:bCs/>
@@ -4115,7 +4170,7 @@
           <w:right w:val="nil"/>
           <w:between w:val="nil"/>
         </w:pBdr>
-        <w:ind w:left="1440"/>
+        <w:ind w:left="1080"/>
       </w:pPr>
       <w:r>
         <w:rPr>
@@ -4136,22 +4191,22 @@
         <w:t xml:space="preserve">onsta de los </w:t>
       </w:r>
       <w:r>
-        <w:t>siguientes requisitos</w:t>
+        <w:t xml:space="preserve">siguientes </w:t>
+      </w:r>
+      <w:r>
+        <w:t>campos</w:t>
       </w:r>
       <w:r>
         <w:t>:</w:t>
       </w:r>
       <w:r>
-        <w:t xml:space="preserve"> </w:t>
-      </w:r>
-      <w:r>
-        <w:t xml:space="preserve">consta de los </w:t>
-      </w:r>
-      <w:r>
-        <w:t>siguientes requisitos</w:t>
-      </w:r>
-      <w:r>
-        <w:t>: propósito de la reunión, asistentes, fecha, lugar de celebración, lo que logro, identifica las cuestiones planteadas, acuerdos, próxima reunión (si la hubiera).</w:t>
+        <w:t xml:space="preserve"> propósito de la reunión, asistentes, fecha, lugar de celebración, lo </w:t>
+      </w:r>
+      <w:r>
+        <w:t>logrado</w:t>
+      </w:r>
+      <w:r>
+        <w:t>, acuerdos, próxima reunión (si la hubiera).</w:t>
       </w:r>
     </w:p>
     <w:p>
@@ -4164,7 +4219,7 @@
           <w:right w:val="nil"/>
           <w:between w:val="nil"/>
         </w:pBdr>
-        <w:ind w:left="1440"/>
+        <w:ind w:left="1080"/>
       </w:pPr>
     </w:p>
     <w:p>
@@ -4177,9 +4232,9 @@
           <w:right w:val="nil"/>
           <w:between w:val="nil"/>
         </w:pBdr>
-        <w:ind w:left="1440"/>
-        <w:rPr>
-          <w:color w:val="000000"/>
+        <w:ind w:left="1080"/>
+        <w:rPr>
+          <w:b/>
         </w:rPr>
       </w:pPr>
       <w:r>
@@ -4188,6 +4243,7 @@
           <w:bCs/>
           <w:color w:val="000000"/>
         </w:rPr>
+        <w:lastRenderedPageBreak/>
         <w:t xml:space="preserve">Registro de estado de progreso. </w:t>
       </w:r>
       <w:r>
@@ -4225,22 +4281,71 @@
           <w:right w:val="nil"/>
           <w:between w:val="nil"/>
         </w:pBdr>
-        <w:ind w:left="1440"/>
-        <w:rPr>
-          <w:color w:val="000000"/>
-        </w:rPr>
-      </w:pPr>
+        <w:ind w:left="1080"/>
+      </w:pPr>
+      <w:r>
+        <w:rPr>
+          <w:b/>
+        </w:rPr>
+        <w:t>Solicitud de cambio</w:t>
+      </w:r>
+      <w:r>
+        <w:rPr>
+          <w:b/>
+        </w:rPr>
+        <w:t>.</w:t>
+      </w:r>
+      <w:r>
+        <w:rPr>
+          <w:b/>
+        </w:rPr>
+        <w:t xml:space="preserve"> </w:t>
+      </w:r>
+      <w:r>
+        <w:t>Es un formato de ajuste a algún requisito.</w:t>
+      </w:r>
     </w:p>
     <w:p>
       <w:pPr>
         <w:pStyle w:val="Prrafodelista"/>
-        <w:ind w:left="1440"/>
-      </w:pPr>
-      <w:r>
-        <w:rPr>
-          <w:b/>
-        </w:rPr>
-        <w:t>Solicitud de cambio</w:t>
+        <w:numPr>
+          <w:ilvl w:val="1"/>
+          <w:numId w:val="19"/>
+        </w:numPr>
+        <w:ind w:left="1080"/>
+      </w:pPr>
+      <w:r>
+        <w:rPr>
+          <w:b/>
+        </w:rPr>
+        <w:t>Fase 3</w:t>
+      </w:r>
+      <w:r>
+        <w:rPr>
+          <w:b/>
+        </w:rPr>
+        <w:t xml:space="preserve">: </w:t>
+      </w:r>
+      <w:r>
+        <w:rPr>
+          <w:b/>
+        </w:rPr>
+        <w:t>Evaluación y control</w:t>
+      </w:r>
+    </w:p>
+    <w:p>
+      <w:pPr>
+        <w:pStyle w:val="Prrafodelista"/>
+        <w:ind w:left="1080"/>
+        <w:rPr>
+          <w:bCs/>
+        </w:rPr>
+      </w:pPr>
+      <w:r>
+        <w:rPr>
+          <w:b/>
+        </w:rPr>
+        <w:t>Registro de corrección</w:t>
       </w:r>
       <w:r>
         <w:rPr>
@@ -4255,39 +4360,160 @@
         <w:t xml:space="preserve"> </w:t>
       </w:r>
       <w:r>
-        <w:t>C</w:t>
-      </w:r>
-      <w:r>
-        <w:t>on</w:t>
-      </w:r>
-      <w:r>
-        <w:t xml:space="preserve">sta de los siguientes </w:t>
-      </w:r>
-      <w:r>
         <w:rPr>
           <w:bCs/>
         </w:rPr>
-        <w:t>requisitos</w:t>
-      </w:r>
-      <w:r>
-        <w:t xml:space="preserve">: </w:t>
+        <w:t>Facilita la trazabilidad de las actividades que han tenido inconvenientes y las que no (</w:t>
+      </w:r>
+      <w:r>
+        <w:rPr>
+          <w:bCs/>
+        </w:rPr>
+        <w:t>v</w:t>
+      </w:r>
+      <w:r>
+        <w:rPr>
+          <w:bCs/>
+        </w:rPr>
+        <w:t xml:space="preserve">er </w:t>
+      </w:r>
+      <w:r>
+        <w:rPr>
+          <w:bCs/>
+        </w:rPr>
+        <w:t>Figura</w:t>
+      </w:r>
+      <w:r>
+        <w:rPr>
+          <w:bCs/>
+        </w:rPr>
+        <w:t xml:space="preserve"> </w:t>
+      </w:r>
+      <w:r>
+        <w:rPr>
+          <w:bCs/>
+        </w:rPr>
+        <w:t>2</w:t>
+      </w:r>
+      <w:bookmarkStart w:id="7" w:name="_GoBack"/>
+      <w:bookmarkEnd w:id="7"/>
+      <w:r>
+        <w:rPr>
+          <w:bCs/>
+        </w:rPr>
+        <w:t>)</w:t>
       </w:r>
     </w:p>
     <w:p>
       <w:pPr>
         <w:pStyle w:val="Prrafodelista"/>
-        <w:ind w:left="1440"/>
-        <w:jc w:val="center"/>
+        <w:numPr>
+          <w:ilvl w:val="1"/>
+          <w:numId w:val="19"/>
+        </w:numPr>
+        <w:ind w:left="1080"/>
+      </w:pPr>
+      <w:r>
+        <w:rPr>
+          <w:b/>
+          <w:bCs/>
+        </w:rPr>
+        <w:t>Fase 4: Cierre</w:t>
+      </w:r>
+    </w:p>
+    <w:p>
+      <w:pPr>
+        <w:pStyle w:val="Prrafodelista"/>
+        <w:ind w:left="1080"/>
+        <w:jc w:val="left"/>
+        <w:rPr>
+          <w:b/>
+        </w:rPr>
+      </w:pPr>
+      <w:r>
+        <w:rPr>
+          <w:b/>
+        </w:rPr>
+        <w:t xml:space="preserve">Registro de aceptación. </w:t>
+      </w:r>
+      <w:r>
+        <w:rPr>
+          <w:bCs/>
+        </w:rPr>
+        <w:t>Espec</w:t>
+      </w:r>
+      <w:r>
+        <w:rPr>
+          <w:bCs/>
+        </w:rPr>
+        <w:t>i</w:t>
+      </w:r>
+      <w:r>
+        <w:rPr>
+          <w:bCs/>
+        </w:rPr>
+        <w:t>fica los elementos que se entregan al cerrar una iteración (</w:t>
+      </w:r>
+      <w:r>
+        <w:rPr>
+          <w:bCs/>
+        </w:rPr>
+        <w:t>v</w:t>
+      </w:r>
+      <w:r>
+        <w:rPr>
+          <w:bCs/>
+        </w:rPr>
+        <w:t xml:space="preserve">er </w:t>
+      </w:r>
+      <w:r>
+        <w:rPr>
+          <w:bCs/>
+        </w:rPr>
+        <w:t>Figura</w:t>
+      </w:r>
+      <w:r>
+        <w:rPr>
+          <w:bCs/>
+        </w:rPr>
+        <w:t xml:space="preserve"> </w:t>
+      </w:r>
+      <w:r>
+        <w:rPr>
+          <w:bCs/>
+        </w:rPr>
+        <w:t>3</w:t>
+      </w:r>
+      <w:r>
+        <w:rPr>
+          <w:bCs/>
+        </w:rPr>
+        <w:t>).</w:t>
+      </w:r>
+      <w:r>
+        <w:rPr>
+          <w:b/>
+        </w:rPr>
+        <w:t xml:space="preserve"> </w:t>
+      </w:r>
+    </w:p>
+    <w:p>
+      <w:pPr>
+        <w:keepNext/>
+        <w:rPr>
+          <w:i/>
+          <w:iCs/>
+        </w:rPr>
       </w:pPr>
       <w:r>
         <w:rPr>
           <w:noProof/>
         </w:rPr>
         <w:drawing>
-          <wp:inline distT="0" distB="0" distL="0" distR="0" wp14:anchorId="09CB9EAF" wp14:editId="45673591">
-            <wp:extent cx="4572520" cy="5113020"/>
-            <wp:effectExtent l="0" t="0" r="0" b="0"/>
-            <wp:docPr id="16" name="Imagen 16"/>
+          <wp:inline distT="0" distB="0" distL="0" distR="0" wp14:anchorId="13190FA3" wp14:editId="08BC82B5">
+            <wp:extent cx="2909074" cy="2600960"/>
+            <wp:effectExtent l="0" t="0" r="5715" b="8890"/>
+            <wp:docPr id="17" name="Imagen 17"/>
             <wp:cNvGraphicFramePr>
               <a:graphicFrameLocks xmlns:a="http://schemas.openxmlformats.org/drawingml/2006/main" noChangeAspect="1"/>
             </wp:cNvGraphicFramePr>
@@ -4295,11 +4521,11 @@
               <a:graphicData uri="http://schemas.openxmlformats.org/drawingml/2006/picture">
                 <pic:pic xmlns:pic="http://schemas.openxmlformats.org/drawingml/2006/picture">
                   <pic:nvPicPr>
-                    <pic:cNvPr id="16" name="Figura 2.PNG"/>
+                    <pic:cNvPr id="17" name="Figura 3.PNG"/>
                     <pic:cNvPicPr/>
                   </pic:nvPicPr>
                   <pic:blipFill>
-                    <a:blip r:embed="rId8">
+                    <a:blip r:embed="rId8" cstate="print">
                       <a:extLst>
                         <a:ext uri="{BEBA8EAE-BF5A-486C-A8C5-ECC9F3942E4B}">
                           <a14:imgProps xmlns:a14="http://schemas.microsoft.com/office/drawing/2010/main">
@@ -4322,7 +4548,7 @@
                   <pic:spPr>
                     <a:xfrm>
                       <a:off x="0" y="0"/>
-                      <a:ext cx="4632382" cy="5179958"/>
+                      <a:ext cx="2920416" cy="2611100"/>
                     </a:xfrm>
                     <a:prstGeom prst="rect">
                       <a:avLst/>
@@ -4334,147 +4560,15 @@
           </wp:inline>
         </w:drawing>
       </w:r>
-    </w:p>
-    <w:p>
-      <w:pPr>
-        <w:pStyle w:val="Prrafodelista"/>
-        <w:ind w:left="1440"/>
-        <w:jc w:val="center"/>
-        <w:rPr>
-          <w:i/>
-          <w:iCs/>
-        </w:rPr>
-      </w:pPr>
-      <w:r>
-        <w:rPr>
-          <w:i/>
-          <w:iCs/>
-        </w:rPr>
-        <w:t xml:space="preserve">Figura </w:t>
-      </w:r>
-      <w:r>
-        <w:rPr>
-          <w:i/>
-          <w:iCs/>
-        </w:rPr>
-        <w:fldChar w:fldCharType="begin"/>
-      </w:r>
-      <w:r>
-        <w:rPr>
-          <w:i/>
-          <w:iCs/>
-        </w:rPr>
-        <w:instrText xml:space="preserve"> SEQ Figura \* ARABIC </w:instrText>
-      </w:r>
-      <w:r>
-        <w:rPr>
-          <w:i/>
-          <w:iCs/>
-        </w:rPr>
-        <w:fldChar w:fldCharType="separate"/>
-      </w:r>
-      <w:r>
-        <w:rPr>
-          <w:i/>
-          <w:iCs/>
+      <w:r>
+        <w:rPr>
           <w:noProof/>
         </w:rPr>
-        <w:t>2</w:t>
-      </w:r>
-      <w:r>
-        <w:rPr>
-          <w:i/>
-          <w:iCs/>
-        </w:rPr>
-        <w:fldChar w:fldCharType="end"/>
-      </w:r>
-      <w:r>
-        <w:rPr>
-          <w:i/>
-          <w:iCs/>
-        </w:rPr>
-        <w:t>. Solicitud de cambio</w:t>
-      </w:r>
-      <w:r>
-        <w:rPr>
-          <w:rStyle w:val="Refdenotaalpie"/>
-          <w:i/>
-          <w:iCs/>
-        </w:rPr>
-        <w:footnoteReference w:id="3"/>
-      </w:r>
-    </w:p>
-    <w:p>
-      <w:pPr>
-        <w:pStyle w:val="Prrafodelista"/>
-        <w:numPr>
-          <w:ilvl w:val="1"/>
-          <w:numId w:val="19"/>
-        </w:numPr>
-      </w:pPr>
-      <w:r>
-        <w:rPr>
-          <w:b/>
-        </w:rPr>
-        <w:lastRenderedPageBreak/>
-        <w:t>Fase 3</w:t>
-      </w:r>
-      <w:r>
-        <w:rPr>
-          <w:b/>
-        </w:rPr>
-        <w:t xml:space="preserve">: </w:t>
-      </w:r>
-      <w:r>
-        <w:rPr>
-          <w:b/>
-        </w:rPr>
-        <w:t>Evaluación y control</w:t>
-      </w:r>
-    </w:p>
-    <w:p>
-      <w:pPr>
-        <w:pStyle w:val="Prrafodelista"/>
-        <w:ind w:left="1440"/>
-        <w:rPr>
-          <w:bCs/>
-        </w:rPr>
-      </w:pPr>
-      <w:r>
-        <w:rPr>
-          <w:b/>
-        </w:rPr>
-        <w:t>Registro de corrección</w:t>
-      </w:r>
-      <w:r>
-        <w:rPr>
-          <w:b/>
-        </w:rPr>
-        <w:t xml:space="preserve">. </w:t>
-      </w:r>
-      <w:r>
-        <w:rPr>
-          <w:bCs/>
-        </w:rPr>
-        <w:t>Consta de los siguientes requisitos:</w:t>
-      </w:r>
-    </w:p>
-    <w:p>
-      <w:pPr>
-        <w:pStyle w:val="Prrafodelista"/>
-        <w:keepNext/>
-        <w:ind w:left="1440"/>
-        <w:jc w:val="center"/>
-      </w:pPr>
-      <w:r>
-        <w:rPr>
-          <w:noProof/>
-        </w:rPr>
         <w:drawing>
-          <wp:inline distT="0" distB="0" distL="0" distR="0" wp14:anchorId="13190FA3" wp14:editId="78D91822">
-            <wp:extent cx="4343400" cy="3883368"/>
-            <wp:effectExtent l="0" t="0" r="0" b="3175"/>
-            <wp:docPr id="17" name="Imagen 17"/>
+          <wp:inline distT="0" distB="0" distL="0" distR="0" wp14:anchorId="0FFC396A" wp14:editId="4DAD36AF">
+            <wp:extent cx="2588559" cy="1624330"/>
+            <wp:effectExtent l="0" t="0" r="2540" b="0"/>
+            <wp:docPr id="18" name="Imagen 18"/>
             <wp:cNvGraphicFramePr>
               <a:graphicFrameLocks xmlns:a="http://schemas.openxmlformats.org/drawingml/2006/main" noChangeAspect="1"/>
             </wp:cNvGraphicFramePr>
@@ -4482,11 +4576,11 @@
               <a:graphicData uri="http://schemas.openxmlformats.org/drawingml/2006/picture">
                 <pic:pic xmlns:pic="http://schemas.openxmlformats.org/drawingml/2006/picture">
                   <pic:nvPicPr>
-                    <pic:cNvPr id="17" name="Figura 3.PNG"/>
+                    <pic:cNvPr id="18" name="Figura 4.png"/>
                     <pic:cNvPicPr/>
                   </pic:nvPicPr>
                   <pic:blipFill>
-                    <a:blip r:embed="rId10">
+                    <a:blip r:embed="rId10" cstate="print">
                       <a:extLst>
                         <a:ext uri="{BEBA8EAE-BF5A-486C-A8C5-ECC9F3942E4B}">
                           <a14:imgProps xmlns:a14="http://schemas.microsoft.com/office/drawing/2010/main">
@@ -4509,7 +4603,7 @@
                   <pic:spPr>
                     <a:xfrm>
                       <a:off x="0" y="0"/>
-                      <a:ext cx="4343400" cy="3883368"/>
+                      <a:ext cx="2717079" cy="1704977"/>
                     </a:xfrm>
                     <a:prstGeom prst="rect">
                       <a:avLst/>
@@ -4524,10 +4618,7 @@
     </w:p>
     <w:p>
       <w:pPr>
-        <w:pStyle w:val="Prrafodelista"/>
         <w:keepNext/>
-        <w:ind w:left="1440"/>
-        <w:jc w:val="center"/>
         <w:rPr>
           <w:i/>
           <w:iCs/>
@@ -4567,7 +4658,7 @@
           <w:iCs/>
           <w:noProof/>
         </w:rPr>
-        <w:t>3</w:t>
+        <w:t>2</w:t>
       </w:r>
       <w:r>
         <w:rPr>
@@ -4589,123 +4680,206 @@
           <w:i/>
           <w:iCs/>
         </w:rPr>
+        <w:footnoteReference w:id="3"/>
+      </w:r>
+      <w:r>
+        <w:rPr>
+          <w:i/>
+          <w:iCs/>
+        </w:rPr>
+        <w:tab/>
+      </w:r>
+      <w:r>
+        <w:rPr>
+          <w:i/>
+          <w:iCs/>
+        </w:rPr>
+        <w:tab/>
+        <w:t xml:space="preserve">     Figura </w:t>
+      </w:r>
+      <w:r>
+        <w:rPr>
+          <w:i/>
+          <w:iCs/>
+        </w:rPr>
+        <w:fldChar w:fldCharType="begin"/>
+      </w:r>
+      <w:r>
+        <w:rPr>
+          <w:i/>
+          <w:iCs/>
+        </w:rPr>
+        <w:instrText xml:space="preserve"> SEQ Figura \* ARABIC </w:instrText>
+      </w:r>
+      <w:r>
+        <w:rPr>
+          <w:i/>
+          <w:iCs/>
+        </w:rPr>
+        <w:fldChar w:fldCharType="separate"/>
+      </w:r>
+      <w:r>
+        <w:rPr>
+          <w:i/>
+          <w:iCs/>
+          <w:noProof/>
+        </w:rPr>
+        <w:t>3</w:t>
+      </w:r>
+      <w:r>
+        <w:rPr>
+          <w:i/>
+          <w:iCs/>
+        </w:rPr>
+        <w:fldChar w:fldCharType="end"/>
+      </w:r>
+      <w:r>
+        <w:rPr>
+          <w:i/>
+          <w:iCs/>
+        </w:rPr>
+        <w:t>. Registro de aceptación</w:t>
+      </w:r>
+      <w:r>
+        <w:rPr>
+          <w:rStyle w:val="Refdenotaalpie"/>
+          <w:i/>
+          <w:iCs/>
+        </w:rPr>
         <w:footnoteReference w:id="4"/>
       </w:r>
     </w:p>
     <w:p>
       <w:pPr>
-        <w:pStyle w:val="Prrafodelista"/>
-        <w:numPr>
-          <w:ilvl w:val="1"/>
-          <w:numId w:val="19"/>
-        </w:numPr>
-      </w:pPr>
-      <w:r>
-        <w:rPr>
-          <w:b/>
-          <w:bCs/>
-        </w:rPr>
-        <w:t>Fase 4</w:t>
-      </w:r>
-      <w:r>
-        <w:rPr>
-          <w:b/>
-          <w:bCs/>
-        </w:rPr>
-        <w:t>:</w:t>
-      </w:r>
-      <w:r>
-        <w:rPr>
-          <w:b/>
-          <w:bCs/>
-        </w:rPr>
-        <w:t xml:space="preserve"> </w:t>
-      </w:r>
-      <w:r>
-        <w:rPr>
-          <w:b/>
-          <w:bCs/>
-        </w:rPr>
-        <w:t>C</w:t>
-      </w:r>
-      <w:r>
-        <w:rPr>
-          <w:b/>
-          <w:bCs/>
-        </w:rPr>
-        <w:t>ierre</w:t>
-      </w:r>
-    </w:p>
-    <w:p>
-      <w:pPr>
-        <w:pStyle w:val="Prrafodelista"/>
-        <w:ind w:left="1440"/>
-        <w:jc w:val="left"/>
-        <w:rPr>
-          <w:b/>
-        </w:rPr>
-      </w:pPr>
-      <w:r>
-        <w:rPr>
-          <w:b/>
-        </w:rPr>
-        <w:t xml:space="preserve">Registro </w:t>
-      </w:r>
-      <w:bookmarkStart w:id="7" w:name="_GoBack"/>
-      <w:bookmarkEnd w:id="7"/>
-      <w:r>
-        <w:rPr>
-          <w:b/>
-        </w:rPr>
-        <w:t>de aceptación</w:t>
-      </w:r>
-      <w:r>
-        <w:rPr>
-          <w:b/>
-        </w:rPr>
-        <w:t xml:space="preserve">. </w:t>
-      </w:r>
-      <w:r>
-        <w:rPr>
-          <w:bCs/>
-        </w:rPr>
-        <w:t xml:space="preserve">Consta de los </w:t>
-      </w:r>
-      <w:r>
-        <w:rPr>
-          <w:bCs/>
-        </w:rPr>
-        <w:t>siguientes requisitos</w:t>
-      </w:r>
-      <w:r>
-        <w:rPr>
-          <w:bCs/>
-        </w:rPr>
-        <w:t>:</w:t>
-      </w:r>
-      <w:r>
-        <w:rPr>
-          <w:b/>
-        </w:rPr>
-        <w:t xml:space="preserve"> </w:t>
-      </w:r>
-    </w:p>
-    <w:p>
-      <w:pPr>
-        <w:pStyle w:val="Prrafodelista"/>
-        <w:ind w:left="1440"/>
-        <w:jc w:val="center"/>
+        <w:pStyle w:val="Ttulo1"/>
+      </w:pPr>
+      <w:bookmarkStart w:id="8" w:name="_4d34og8" w:colFirst="0" w:colLast="0"/>
+      <w:bookmarkEnd w:id="8"/>
+      <w:r>
+        <w:t>Capítulo 4: Recomendaciones y trabajos futuros de investigación</w:t>
+      </w:r>
+    </w:p>
+    <w:p>
+      <w:r>
+        <w:t xml:space="preserve">Este proyecto se encuentra en etapa de ejecución, documentando cada </w:t>
+      </w:r>
+      <w:r>
+        <w:t>proceso</w:t>
+      </w:r>
+      <w:r>
+        <w:t>,</w:t>
+      </w:r>
+      <w:r>
+        <w:t xml:space="preserve"> se espera ir refinando el marco de trabajo a medida que se prueban los artefactos.  </w:t>
+      </w:r>
+      <w:r>
+        <w:lastRenderedPageBreak/>
+        <w:t>Posteriormente sería interesante en otro proyecto comparar los tiempos y documentos de otro modelo de gestión.</w:t>
+      </w:r>
+    </w:p>
+    <w:p>
+      <w:pPr>
+        <w:pStyle w:val="Ttulo1"/>
+      </w:pPr>
+      <w:r>
+        <w:t>Capítulo 5: Referencias bibliográficas</w:t>
+      </w:r>
+    </w:p>
+    <w:p>
+      <w:pPr>
+        <w:pStyle w:val="Bibliografa"/>
+        <w:spacing w:line="360" w:lineRule="auto"/>
+      </w:pPr>
+      <w:r>
+        <w:fldChar w:fldCharType="begin"/>
+      </w:r>
+      <w:r>
+        <w:instrText xml:space="preserve"> ADDIN ZOTERO_BIBL {"uncited":[],"omitted":[],"custom":[]} CSL_BIBLIOGRAPHY </w:instrText>
+      </w:r>
+      <w:r>
+        <w:fldChar w:fldCharType="separate"/>
+      </w:r>
+      <w:r>
+        <w:t xml:space="preserve">Fonseca, A. (2018). IMPORTANCIA DE LA METODOLOGÍA Y GESTIÓN DE PROYECTOS DE INFRAESTRUCTURA EN COLOMBIA. </w:t>
+      </w:r>
+      <w:r>
+        <w:rPr>
+          <w:i/>
+          <w:iCs/>
+        </w:rPr>
+        <w:t>Uniempresarial</w:t>
+      </w:r>
+      <w:r>
+        <w:t>. Recuperado de https://bibliotecadigital.ccb.org.co/bitstream/handle/11520/21086/TNI%20F676i.pdf?sequence=1&amp;isAllowed=y</w:t>
+      </w:r>
+    </w:p>
+    <w:p>
+      <w:pPr>
+        <w:pStyle w:val="Bibliografa"/>
+        <w:spacing w:line="360" w:lineRule="auto"/>
+        <w:rPr>
+          <w:lang w:val="en-US"/>
+        </w:rPr>
+      </w:pPr>
+      <w:r>
+        <w:rPr>
+          <w:lang w:val="en-US"/>
+        </w:rPr>
+        <w:t xml:space="preserve">ISO/IEC. (2011). </w:t>
+      </w:r>
+      <w:r>
+        <w:rPr>
+          <w:i/>
+          <w:iCs/>
+          <w:lang w:val="en-US"/>
+        </w:rPr>
+        <w:t>Software engineeringâ</w:t>
+      </w:r>
+      <w:r>
+        <w:rPr>
+          <w:i/>
+          <w:iCs/>
+        </w:rPr>
+        <w:t></w:t>
+      </w:r>
+      <w:r>
+        <w:rPr>
+          <w:i/>
+          <w:iCs/>
+          <w:lang w:val="en-US"/>
+        </w:rPr>
+        <w:t>Lifecycle profiles for Very Small Entities (VSEs) Part 5-1-2: Management and engineering guide: Generic profile group: Basic profile</w:t>
+      </w:r>
+      <w:r>
+        <w:rPr>
+          <w:lang w:val="en-US"/>
+        </w:rPr>
+        <w:t>.</w:t>
+      </w:r>
+    </w:p>
+    <w:p>
+      <w:pPr>
+        <w:rPr>
+          <w:lang w:val="en-US"/>
+        </w:rPr>
       </w:pPr>
       <w:r>
         <w:rPr>
           <w:noProof/>
         </w:rPr>
-        <w:lastRenderedPageBreak/>
         <w:drawing>
-          <wp:inline distT="0" distB="0" distL="0" distR="0" wp14:anchorId="65802E83" wp14:editId="794DB57E">
-            <wp:extent cx="4723765" cy="2964180"/>
-            <wp:effectExtent l="0" t="0" r="635" b="7620"/>
-            <wp:docPr id="18" name="Imagen 18"/>
+          <wp:anchor distT="0" distB="0" distL="114300" distR="114300" simplePos="0" relativeHeight="251659264" behindDoc="0" locked="0" layoutInCell="1" allowOverlap="1" wp14:anchorId="20FEB261" wp14:editId="24146E2E">
+            <wp:simplePos x="0" y="0"/>
+            <wp:positionH relativeFrom="margin">
+              <wp:align>left</wp:align>
+            </wp:positionH>
+            <wp:positionV relativeFrom="paragraph">
+              <wp:posOffset>234315</wp:posOffset>
+            </wp:positionV>
+            <wp:extent cx="1152000" cy="1330828"/>
+            <wp:effectExtent l="0" t="0" r="0" b="3175"/>
+            <wp:wrapNone/>
+            <wp:docPr id="11" name="Imagen 11"/>
             <wp:cNvGraphicFramePr>
               <a:graphicFrameLocks xmlns:a="http://schemas.openxmlformats.org/drawingml/2006/main" noChangeAspect="1"/>
             </wp:cNvGraphicFramePr>
@@ -4713,21 +4887,159 @@
               <a:graphicData uri="http://schemas.openxmlformats.org/drawingml/2006/picture">
                 <pic:pic xmlns:pic="http://schemas.openxmlformats.org/drawingml/2006/picture">
                   <pic:nvPicPr>
-                    <pic:cNvPr id="18" name="Figura 4.png"/>
+                    <pic:cNvPr id="11" name="Foto fondo blanco 2.jpg"/>
                     <pic:cNvPicPr/>
                   </pic:nvPicPr>
-                  <pic:blipFill>
-                    <a:blip r:embed="rId12">
+                  <pic:blipFill rotWithShape="1">
+                    <a:blip r:embed="rId12" cstate="print">
                       <a:extLst>
                         <a:ext uri="{BEBA8EAE-BF5A-486C-A8C5-ECC9F3942E4B}">
                           <a14:imgProps xmlns:a14="http://schemas.microsoft.com/office/drawing/2010/main">
                             <a14:imgLayer r:embed="rId13">
                               <a14:imgEffect>
-                                <a14:sharpenSoften amount="25000"/>
+                                <a14:brightnessContrast bright="20000" contrast="-40000"/>
                               </a14:imgEffect>
                             </a14:imgLayer>
                           </a14:imgProps>
                         </a:ext>
+                        <a:ext uri="{28A0092B-C50C-407E-A947-70E740481C1C}">
+                          <a14:useLocalDpi xmlns:a14="http://schemas.microsoft.com/office/drawing/2010/main" val="0"/>
+                        </a:ext>
+                      </a:extLst>
+                    </a:blip>
+                    <a:srcRect l="-1323" t="10611"/>
+                    <a:stretch/>
+                  </pic:blipFill>
+                  <pic:spPr bwMode="auto">
+                    <a:xfrm>
+                      <a:off x="0" y="0"/>
+                      <a:ext cx="1152000" cy="1330828"/>
+                    </a:xfrm>
+                    <a:prstGeom prst="rect">
+                      <a:avLst/>
+                    </a:prstGeom>
+                    <a:ln>
+                      <a:noFill/>
+                    </a:ln>
+                    <a:extLst>
+                      <a:ext uri="{53640926-AAD7-44D8-BBD7-CCE9431645EC}">
+                        <a14:shadowObscured xmlns:a14="http://schemas.microsoft.com/office/drawing/2010/main"/>
+                      </a:ext>
+                    </a:extLst>
+                  </pic:spPr>
+                </pic:pic>
+              </a:graphicData>
+            </a:graphic>
+          </wp:anchor>
+        </w:drawing>
+      </w:r>
+      <w:r>
+        <w:fldChar w:fldCharType="end"/>
+      </w:r>
+    </w:p>
+    <w:p>
+      <w:pPr>
+        <w:ind w:left="2160"/>
+      </w:pPr>
+      <w:r>
+        <w:t xml:space="preserve"> </w:t>
+      </w:r>
+      <w:r>
+        <w:t>Aar</w:t>
+      </w:r>
+      <w:r>
+        <w:t>ó</w:t>
+      </w:r>
+      <w:r>
+        <w:t>n</w:t>
+      </w:r>
+      <w:r>
+        <w:t xml:space="preserve"> </w:t>
+      </w:r>
+      <w:r>
+        <w:t xml:space="preserve">Grajales </w:t>
+      </w:r>
+      <w:r>
+        <w:t>G</w:t>
+      </w:r>
+      <w:r>
+        <w:t>ómez (aarongrajales@hotmail.com)</w:t>
+      </w:r>
+      <w:r>
+        <w:t>. E</w:t>
+      </w:r>
+      <w:r>
+        <w:t>studiante de noveno semestre de Ingeniería de Sistemas de la UNIAJC, miembro del semillero ITMedia</w:t>
+      </w:r>
+      <w:r>
+        <w:t xml:space="preserve">, con el cual </w:t>
+      </w:r>
+      <w:r>
+        <w:t>se encuentra actualmente en el proceso de</w:t>
+      </w:r>
+      <w:r>
+        <w:t xml:space="preserve"> desarrollo de la</w:t>
+      </w:r>
+      <w:r>
+        <w:t xml:space="preserve"> tesis para la obtención del título profesional</w:t>
+      </w:r>
+      <w:r>
+        <w:t>.</w:t>
+      </w:r>
+    </w:p>
+    <w:p/>
+    <w:p>
+      <w:pPr>
+        <w:ind w:left="2160"/>
+      </w:pPr>
+      <w:r>
+        <w:t xml:space="preserve">Cristian </w:t>
+      </w:r>
+      <w:r>
+        <w:t xml:space="preserve">Balanta </w:t>
+      </w:r>
+      <w:r>
+        <w:t>Pazú</w:t>
+      </w:r>
+      <w:r>
+        <w:t xml:space="preserve"> (cristianpazu2@gmail.com). </w:t>
+      </w:r>
+    </w:p>
+    <w:p/>
+    <w:p>
+      <w:pPr>
+        <w:ind w:left="2160"/>
+      </w:pPr>
+      <w:r>
+        <w:rPr>
+          <w:noProof/>
+        </w:rPr>
+        <w:drawing>
+          <wp:anchor distT="0" distB="0" distL="114300" distR="114300" simplePos="0" relativeHeight="251658240" behindDoc="0" locked="0" layoutInCell="1" allowOverlap="1" wp14:anchorId="0EB8B31C" wp14:editId="52D7E77F">
+            <wp:simplePos x="0" y="0"/>
+            <wp:positionH relativeFrom="margin">
+              <wp:align>left</wp:align>
+            </wp:positionH>
+            <wp:positionV relativeFrom="paragraph">
+              <wp:posOffset>4445</wp:posOffset>
+            </wp:positionV>
+            <wp:extent cx="1151255" cy="1184910"/>
+            <wp:effectExtent l="0" t="0" r="0" b="0"/>
+            <wp:wrapNone/>
+            <wp:docPr id="2" name="Imagen 2" descr="Imagen que contiene persona, hombre&#10;&#10;Descripción generada automáticamente"/>
+            <wp:cNvGraphicFramePr>
+              <a:graphicFrameLocks xmlns:a="http://schemas.openxmlformats.org/drawingml/2006/main" noChangeAspect="1"/>
+            </wp:cNvGraphicFramePr>
+            <a:graphic xmlns:a="http://schemas.openxmlformats.org/drawingml/2006/main">
+              <a:graphicData uri="http://schemas.openxmlformats.org/drawingml/2006/picture">
+                <pic:pic xmlns:pic="http://schemas.openxmlformats.org/drawingml/2006/picture">
+                  <pic:nvPicPr>
+                    <pic:cNvPr id="2" name="foto2010.JPG"/>
+                    <pic:cNvPicPr/>
+                  </pic:nvPicPr>
+                  <pic:blipFill>
+                    <a:blip r:embed="rId14">
+                      <a:extLst>
                         <a:ext uri="{28A0092B-C50C-407E-A947-70E740481C1C}">
                           <a14:useLocalDpi xmlns:a14="http://schemas.microsoft.com/office/drawing/2010/main" val="0"/>
                         </a:ext>
@@ -4740,7 +5052,7 @@
                   <pic:spPr>
                     <a:xfrm>
                       <a:off x="0" y="0"/>
-                      <a:ext cx="4939307" cy="3099433"/>
+                      <a:ext cx="1151255" cy="1184910"/>
                     </a:xfrm>
                     <a:prstGeom prst="rect">
                       <a:avLst/>
@@ -4749,209 +5061,25 @@
                 </pic:pic>
               </a:graphicData>
             </a:graphic>
-          </wp:inline>
+          </wp:anchor>
         </w:drawing>
       </w:r>
-    </w:p>
-    <w:p>
-      <w:pPr>
-        <w:pStyle w:val="Prrafodelista"/>
-        <w:keepNext/>
-        <w:ind w:left="1440"/>
-        <w:jc w:val="center"/>
-        <w:rPr>
-          <w:i/>
-          <w:iCs/>
-        </w:rPr>
-      </w:pPr>
-      <w:r>
-        <w:rPr>
-          <w:i/>
-          <w:iCs/>
-        </w:rPr>
-        <w:t xml:space="preserve">Figura </w:t>
-      </w:r>
-      <w:r>
-        <w:rPr>
-          <w:i/>
-          <w:iCs/>
-        </w:rPr>
-        <w:fldChar w:fldCharType="begin"/>
-      </w:r>
-      <w:r>
-        <w:rPr>
-          <w:i/>
-          <w:iCs/>
-        </w:rPr>
-        <w:instrText xml:space="preserve"> SEQ Figura \* ARABIC </w:instrText>
-      </w:r>
-      <w:r>
-        <w:rPr>
-          <w:i/>
-          <w:iCs/>
-        </w:rPr>
-        <w:fldChar w:fldCharType="separate"/>
-      </w:r>
-      <w:r>
-        <w:rPr>
-          <w:i/>
-          <w:iCs/>
-          <w:noProof/>
-        </w:rPr>
-        <w:t>4</w:t>
-      </w:r>
-      <w:r>
-        <w:rPr>
-          <w:i/>
-          <w:iCs/>
-        </w:rPr>
-        <w:fldChar w:fldCharType="end"/>
-      </w:r>
-      <w:r>
-        <w:rPr>
-          <w:i/>
-          <w:iCs/>
-        </w:rPr>
-        <w:t>. Registro de aceptación</w:t>
-      </w:r>
-      <w:r>
-        <w:rPr>
-          <w:rStyle w:val="Refdenotaalpie"/>
-          <w:i/>
-          <w:iCs/>
-        </w:rPr>
-        <w:footnoteReference w:id="5"/>
-      </w:r>
-    </w:p>
-    <w:p>
-      <w:pPr>
-        <w:pStyle w:val="Ttulo1"/>
-      </w:pPr>
-      <w:bookmarkStart w:id="8" w:name="_4d34og8" w:colFirst="0" w:colLast="0"/>
-      <w:bookmarkEnd w:id="8"/>
-      <w:r>
-        <w:t>Capítulo 4: Recomendaciones y trabajos futuros de investigación</w:t>
-      </w:r>
-    </w:p>
-    <w:p>
-      <w:r>
-        <w:t xml:space="preserve">Este proyecto se encuentra en etapa de ejecución, documentando cada </w:t>
-      </w:r>
-      <w:r>
-        <w:t>proceso</w:t>
-      </w:r>
-      <w:r>
-        <w:t>,</w:t>
-      </w:r>
-      <w:r>
-        <w:t xml:space="preserve"> se espera ir refinando el marco de trabajo a medida que se prueban los artefactos.  Posteriormente sería interesante en otro proyecto comparar los tiempos y documentos de otro modelo de gestión.</w:t>
-      </w:r>
-    </w:p>
-    <w:p>
-      <w:pPr>
-        <w:pStyle w:val="Ttulo1"/>
-      </w:pPr>
-      <w:r>
-        <w:t>Capítulo 5: Referencias bibliográficas</w:t>
-      </w:r>
-    </w:p>
-    <w:p>
-      <w:pPr>
-        <w:pStyle w:val="Bibliografa"/>
-        <w:spacing w:line="360" w:lineRule="auto"/>
-      </w:pPr>
-      <w:r>
-        <w:fldChar w:fldCharType="begin"/>
-      </w:r>
-      <w:r>
-        <w:instrText xml:space="preserve"> ADDIN ZOTERO_BIBL {"uncited":[],"omitted":[],"custom":[]} CSL_BIBLIOGRAPHY </w:instrText>
-      </w:r>
-      <w:r>
-        <w:fldChar w:fldCharType="separate"/>
-      </w:r>
-      <w:r>
-        <w:t xml:space="preserve">Fonseca, A. (2018). IMPORTANCIA DE LA METODOLOGÍA Y GESTIÓN DE PROYECTOS DE INFRAESTRUCTURA EN COLOMBIA. </w:t>
-      </w:r>
-      <w:proofErr w:type="spellStart"/>
-      <w:r>
-        <w:rPr>
-          <w:i/>
-          <w:iCs/>
-        </w:rPr>
-        <w:t>Uniempresarial</w:t>
-      </w:r>
-      <w:proofErr w:type="spellEnd"/>
-      <w:r>
-        <w:t>. Recuperado de https://bibliotecadigital.ccb.org.co/bitstream/handle/11520/21086/TNI%20F676i.pdf?sequence=1&amp;isAllowed=y</w:t>
-      </w:r>
-    </w:p>
-    <w:p>
-      <w:pPr>
-        <w:pStyle w:val="Bibliografa"/>
-        <w:spacing w:line="360" w:lineRule="auto"/>
-        <w:rPr>
-          <w:lang w:val="en-US"/>
-        </w:rPr>
-      </w:pPr>
-      <w:r>
-        <w:rPr>
-          <w:lang w:val="en-US"/>
-        </w:rPr>
-        <w:t xml:space="preserve">ISO/IEC. (2011). </w:t>
-      </w:r>
-      <w:r>
-        <w:rPr>
-          <w:i/>
-          <w:iCs/>
-          <w:lang w:val="en-US"/>
-        </w:rPr>
-        <w:t xml:space="preserve">Software </w:t>
-      </w:r>
-      <w:proofErr w:type="spellStart"/>
-      <w:r>
-        <w:rPr>
-          <w:i/>
-          <w:iCs/>
-          <w:lang w:val="en-US"/>
-        </w:rPr>
-        <w:t>engineeringâ</w:t>
-      </w:r>
-      <w:proofErr w:type="spellEnd"/>
-      <w:r>
-        <w:rPr>
-          <w:i/>
-          <w:iCs/>
-        </w:rPr>
-        <w:t></w:t>
-      </w:r>
-      <w:r>
-        <w:rPr>
-          <w:i/>
-          <w:iCs/>
-          <w:lang w:val="en-US"/>
-        </w:rPr>
-        <w:t>Lifecycle profiles for Very Small Entities (VSEs) Part 5-1-2: Management and engineering guide: Generic profile group: Basic profile</w:t>
-      </w:r>
-      <w:r>
-        <w:rPr>
-          <w:lang w:val="en-US"/>
-        </w:rPr>
-        <w:t>.</w:t>
-      </w:r>
-    </w:p>
-    <w:p>
-      <w:pPr>
-        <w:rPr>
-          <w:lang w:val="en-US"/>
-        </w:rPr>
-      </w:pPr>
-      <w:r>
-        <w:fldChar w:fldCharType="end"/>
+      <w:r>
+        <w:t xml:space="preserve">Beatriz E. </w:t>
+      </w:r>
+      <w:r>
+        <w:t>Marín</w:t>
+      </w:r>
+      <w:r>
+        <w:t xml:space="preserve"> (bmarin@admon.uniajc.edu.co)</w:t>
+      </w:r>
+      <w:r>
+        <w:t>. Ingeniera de Sistemas de la Universidad del Valle. Candidata a Magister en Sistemas de Información Geográficos de la Universidad de Salzburg.  Docente e investigadora de la UNIAJC en el grupo Grintic, semillero ITMedia.</w:t>
       </w:r>
     </w:p>
     <w:sectPr>
-      <w:headerReference w:type="default" r:id="rId14"/>
-      <w:footerReference w:type="default" r:id="rId15"/>
+      <w:headerReference w:type="default" r:id="rId15"/>
+      <w:footerReference w:type="default" r:id="rId16"/>
       <w:pgSz w:w="12240" w:h="15840"/>
       <w:pgMar w:top="1701" w:right="1701" w:bottom="1701" w:left="1701" w:header="709" w:footer="709" w:gutter="0"/>
       <w:cols w:space="720" w:equalWidth="0">
@@ -5199,13 +5327,7 @@
         <w:footnoteRef/>
       </w:r>
       <w:r>
-        <w:t xml:space="preserve"> </w:t>
-      </w:r>
-      <w:r>
-        <w:t>Elaboración propia con base en lo propuesto por la ISO/IEC 29110</w:t>
-      </w:r>
-      <w:r>
-        <w:t>.</w:t>
+        <w:t xml:space="preserve"> Elaboración propia con base en lo propuesto por la ISO/IEC 29110.</w:t>
       </w:r>
     </w:p>
   </w:footnote>
@@ -5221,32 +5343,7 @@
         <w:footnoteRef/>
       </w:r>
       <w:r>
-        <w:t xml:space="preserve"> </w:t>
-      </w:r>
-      <w:r>
-        <w:t>Elaboración propia con base en lo propuesto por la ISO/IEC 29110</w:t>
-      </w:r>
-      <w:r>
-        <w:t>.</w:t>
-      </w:r>
-    </w:p>
-  </w:footnote>
-  <w:footnote w:id="5">
-    <w:p>
-      <w:pPr>
-        <w:pStyle w:val="Textonotapie"/>
-      </w:pPr>
-      <w:r>
-        <w:rPr>
-          <w:rStyle w:val="Refdenotaalpie"/>
-        </w:rPr>
-        <w:footnoteRef/>
-      </w:r>
-      <w:r>
-        <w:t xml:space="preserve"> </w:t>
-      </w:r>
-      <w:r>
-        <w:t>Elaboración propia con base en lo propuesto por la ISO/IEC 29110.</w:t>
+        <w:t xml:space="preserve"> Elaboración propia con base en lo propuesto por la ISO/IEC 29110.</w:t>
       </w:r>
     </w:p>
   </w:footnote>
@@ -7502,6 +7599,7 @@
     <w:lsdException w:name="HTML Sample" w:semiHidden="1" w:unhideWhenUsed="1"/>
     <w:lsdException w:name="HTML Typewriter" w:semiHidden="1" w:unhideWhenUsed="1"/>
     <w:lsdException w:name="HTML Variable" w:semiHidden="1" w:unhideWhenUsed="1"/>
+    <w:lsdException w:name="Normal Table" w:semiHidden="1" w:unhideWhenUsed="1"/>
     <w:lsdException w:name="annotation subject" w:semiHidden="1" w:unhideWhenUsed="1"/>
     <w:lsdException w:name="No List" w:semiHidden="1" w:unhideWhenUsed="1"/>
     <w:lsdException w:name="Outline List 1" w:semiHidden="1" w:unhideWhenUsed="1"/>
@@ -7544,8 +7642,11 @@
     <w:lsdException w:name="Table Contemporary" w:semiHidden="1" w:unhideWhenUsed="1"/>
     <w:lsdException w:name="Table Elegant" w:semiHidden="1" w:unhideWhenUsed="1"/>
     <w:lsdException w:name="Table Professional" w:semiHidden="1" w:unhideWhenUsed="1"/>
+    <w:lsdException w:name="Table Subtle 1" w:semiHidden="1" w:unhideWhenUsed="1"/>
     <w:lsdException w:name="Table Subtle 2" w:semiHidden="1" w:unhideWhenUsed="1"/>
     <w:lsdException w:name="Table Web 1" w:semiHidden="1" w:unhideWhenUsed="1"/>
+    <w:lsdException w:name="Table Web 2" w:semiHidden="1" w:unhideWhenUsed="1"/>
+    <w:lsdException w:name="Table Web 3" w:semiHidden="1" w:unhideWhenUsed="1"/>
     <w:lsdException w:name="Balloon Text" w:semiHidden="1" w:unhideWhenUsed="1"/>
     <w:lsdException w:name="Table Grid" w:uiPriority="39"/>
     <w:lsdException w:name="Table Theme" w:semiHidden="1" w:unhideWhenUsed="1"/>
@@ -7892,6 +7993,7 @@
   <w:style w:type="character" w:default="1" w:styleId="Fuentedeprrafopredeter">
     <w:name w:val="Default Paragraph Font"/>
     <w:uiPriority w:val="1"/>
+    <w:semiHidden/>
     <w:unhideWhenUsed/>
   </w:style>
   <w:style w:type="table" w:default="1" w:styleId="Tablanormal">
@@ -8253,6 +8355,29 @@
       <w:vertAlign w:val="superscript"/>
     </w:rPr>
   </w:style>
+  <w:style w:type="character" w:styleId="Hipervnculo">
+    <w:name w:val="Hyperlink"/>
+    <w:basedOn w:val="Fuentedeprrafopredeter"/>
+    <w:uiPriority w:val="99"/>
+    <w:unhideWhenUsed/>
+    <w:rsid w:val="00B57CDB"/>
+    <w:rPr>
+      <w:color w:val="0000FF" w:themeColor="hyperlink"/>
+      <w:u w:val="single"/>
+    </w:rPr>
+  </w:style>
+  <w:style w:type="character" w:styleId="Mencinsinresolver">
+    <w:name w:val="Unresolved Mention"/>
+    <w:basedOn w:val="Fuentedeprrafopredeter"/>
+    <w:uiPriority w:val="99"/>
+    <w:semiHidden/>
+    <w:unhideWhenUsed/>
+    <w:rsid w:val="00B57CDB"/>
+    <w:rPr>
+      <w:color w:val="605E5C"/>
+      <w:shd w:val="clear" w:color="auto" w:fill="E1DFDD"/>
+    </w:rPr>
+  </w:style>
 </w:styles>
 </file>
 
@@ -8581,7 +8706,7 @@
 </file>
 
 <file path=customXml/itemProps1.xml><?xml version="1.0" encoding="utf-8"?>
-<ds:datastoreItem xmlns:ds="http://schemas.openxmlformats.org/officeDocument/2006/customXml" ds:itemID="{2FB900A3-F399-4AB2-B59A-928B638299E3}">
+<ds:datastoreItem xmlns:ds="http://schemas.openxmlformats.org/officeDocument/2006/customXml" ds:itemID="{B6D3BD41-2334-4271-AF87-D999BF08AE17}">
   <ds:schemaRefs>
     <ds:schemaRef ds:uri="http://schemas.openxmlformats.org/officeDocument/2006/bibliography"/>
   </ds:schemaRefs>
